--- a/Practic_23/Практика 23.docx
+++ b/Practic_23/Практика 23.docx
@@ -154,8 +154,9 @@
           <w:sz w:val="28"/>
           <w:szCs w:val="28"/>
         </w:rPr>
-        <w:t>=i2+1, если i –</w:t>
-      </w:r>
+        <w:t xml:space="preserve">=i2+1, если i – нечетное, и </w:t>
+      </w:r>
+      <w:proofErr w:type="spellStart"/>
       <w:r>
         <w:rPr>
           <w:bCs/>
@@ -163,8 +164,9 @@
           <w:sz w:val="28"/>
           <w:szCs w:val="28"/>
         </w:rPr>
-        <w:t xml:space="preserve"> </w:t>
-      </w:r>
+        <w:t>zi</w:t>
+      </w:r>
+      <w:proofErr w:type="spellEnd"/>
       <w:r>
         <w:rPr>
           <w:bCs/>
@@ -172,7 +174,7 @@
           <w:sz w:val="28"/>
           <w:szCs w:val="28"/>
         </w:rPr>
-        <w:t xml:space="preserve">нечетное, и </w:t>
+        <w:t xml:space="preserve">=2i-1, если i – четное. Сформировать и вывести массив D: </w:t>
       </w:r>
       <w:proofErr w:type="spellStart"/>
       <w:r>
@@ -182,6 +184,55 @@
           <w:sz w:val="28"/>
           <w:szCs w:val="28"/>
         </w:rPr>
+        <w:t>di</w:t>
+      </w:r>
+      <w:proofErr w:type="spellEnd"/>
+      <w:r>
+        <w:rPr>
+          <w:bCs/>
+          <w:color w:val="000000"/>
+          <w:sz w:val="28"/>
+          <w:szCs w:val="28"/>
+        </w:rPr>
+        <w:t>=2.5zi, если zi</w:t>
+      </w:r>
+      <w:r>
+        <w:rPr>
+          <w:bCs/>
+          <w:color w:val="000000"/>
+          <w:sz w:val="28"/>
+          <w:szCs w:val="28"/>
+        </w:rPr>
+        <w:t xml:space="preserve">2.5 и </w:t>
+      </w:r>
+      <w:proofErr w:type="spellStart"/>
+      <w:r>
+        <w:rPr>
+          <w:bCs/>
+          <w:color w:val="000000"/>
+          <w:sz w:val="28"/>
+          <w:szCs w:val="28"/>
+        </w:rPr>
+        <w:t>di</w:t>
+      </w:r>
+      <w:proofErr w:type="spellEnd"/>
+      <w:r>
+        <w:rPr>
+          <w:bCs/>
+          <w:color w:val="000000"/>
+          <w:sz w:val="28"/>
+          <w:szCs w:val="28"/>
+        </w:rPr>
+        <w:t>=</w:t>
+      </w:r>
+      <w:proofErr w:type="spellStart"/>
+      <w:r>
+        <w:rPr>
+          <w:bCs/>
+          <w:color w:val="000000"/>
+          <w:sz w:val="28"/>
+          <w:szCs w:val="28"/>
+        </w:rPr>
         <w:t>zi</w:t>
       </w:r>
       <w:proofErr w:type="spellEnd"/>
@@ -192,45 +243,7 @@
           <w:sz w:val="28"/>
           <w:szCs w:val="28"/>
         </w:rPr>
-        <w:t>=2i-1, если i – четное. Сформировать и вывести массив D:</w:t>
-      </w:r>
-      <w:r>
-        <w:rPr>
-          <w:bCs/>
-          <w:color w:val="000000"/>
-          <w:sz w:val="28"/>
-          <w:szCs w:val="28"/>
-        </w:rPr>
-        <w:t xml:space="preserve"> </w:t>
-      </w:r>
-      <w:proofErr w:type="spellStart"/>
-      <w:r>
-        <w:rPr>
-          <w:bCs/>
-          <w:color w:val="000000"/>
-          <w:sz w:val="28"/>
-          <w:szCs w:val="28"/>
-        </w:rPr>
-        <w:t>di</w:t>
-      </w:r>
-      <w:proofErr w:type="spellEnd"/>
-      <w:r>
-        <w:rPr>
-          <w:bCs/>
-          <w:color w:val="000000"/>
-          <w:sz w:val="28"/>
-          <w:szCs w:val="28"/>
-        </w:rPr>
-        <w:t>=2.5zi, если zi</w:t>
-      </w:r>
-      <w:r>
-        <w:rPr>
-          <w:bCs/>
-          <w:color w:val="000000"/>
-          <w:sz w:val="28"/>
-          <w:szCs w:val="28"/>
-        </w:rPr>
-        <w:t xml:space="preserve">2.5 и di=zi/2.5, если </w:t>
+        <w:t xml:space="preserve">/2.5, если </w:t>
       </w:r>
       <w:proofErr w:type="spellStart"/>
       <w:r>
@@ -363,7 +376,27 @@
           <w:szCs w:val="28"/>
           <w:lang w:val="en-US"/>
         </w:rPr>
-        <w:t xml:space="preserve"> ButtonZ_Click(</w:t>
+        <w:t xml:space="preserve"> </w:t>
+      </w:r>
+      <w:proofErr w:type="spellStart"/>
+      <w:r>
+        <w:rPr>
+          <w:color w:val="000000"/>
+          <w:sz w:val="28"/>
+          <w:szCs w:val="28"/>
+          <w:lang w:val="en-US"/>
+        </w:rPr>
+        <w:t>ButtonZ_Click</w:t>
+      </w:r>
+      <w:proofErr w:type="spellEnd"/>
+      <w:r>
+        <w:rPr>
+          <w:color w:val="000000"/>
+          <w:sz w:val="28"/>
+          <w:szCs w:val="28"/>
+          <w:lang w:val="en-US"/>
+        </w:rPr>
+        <w:t>(</w:t>
       </w:r>
       <w:r>
         <w:rPr>
@@ -1815,6 +1848,8 @@
         </w:rPr>
         <w:br w:type="page"/>
       </w:r>
+      <w:bookmarkStart w:id="1" w:name="_GoBack"/>
+      <w:bookmarkEnd w:id="1"/>
     </w:p>
     <w:p>
       <w:pPr>
@@ -2014,34 +2049,7 @@
           <w:sz w:val="28"/>
           <w:szCs w:val="28"/>
         </w:rPr>
-        <w:t>Построить</w:t>
-      </w:r>
-      <w:r>
-        <w:rPr>
-          <w:bCs/>
-          <w:color w:val="000000"/>
-          <w:sz w:val="28"/>
-          <w:szCs w:val="28"/>
-        </w:rPr>
-        <w:t xml:space="preserve"> </w:t>
-      </w:r>
-      <w:r>
-        <w:rPr>
-          <w:bCs/>
-          <w:color w:val="000000"/>
-          <w:sz w:val="28"/>
-          <w:szCs w:val="28"/>
-        </w:rPr>
-        <w:t>изображение при помощи фигур.</w:t>
-      </w:r>
-      <w:r>
-        <w:rPr>
-          <w:bCs/>
-          <w:color w:val="000000"/>
-          <w:sz w:val="28"/>
-          <w:szCs w:val="28"/>
-        </w:rPr>
-        <w:t xml:space="preserve"> Вариант 9 </w:t>
+        <w:t xml:space="preserve">Построить изображение при помощи фигур. Вариант 9 </w:t>
       </w:r>
       <w:r>
         <w:rPr>
@@ -3019,16 +3027,7 @@
           <w:szCs w:val="28"/>
           <w:lang w:val="en-US"/>
         </w:rPr>
-        <w:t>g.FillEl</w:t>
-      </w:r>
-      <w:r>
-        <w:rPr>
-          <w:color w:val="000000"/>
-          <w:sz w:val="28"/>
-          <w:szCs w:val="28"/>
-          <w:lang w:val="en-US"/>
-        </w:rPr>
-        <w:t>lipse</w:t>
+        <w:t>g.FillEllipse</w:t>
       </w:r>
       <w:proofErr w:type="spellEnd"/>
       <w:r>
@@ -3379,16 +3378,7 @@
           <w:szCs w:val="28"/>
           <w:lang w:val="en-US"/>
         </w:rPr>
-        <w:t xml:space="preserve">       </w:t>
-      </w:r>
-      <w:r>
-        <w:rPr>
-          <w:color w:val="000000"/>
-          <w:sz w:val="28"/>
-          <w:szCs w:val="28"/>
-          <w:lang w:val="en-US"/>
-        </w:rPr>
-        <w:t xml:space="preserve">     </w:t>
+        <w:t xml:space="preserve">            </w:t>
       </w:r>
       <w:proofErr w:type="spellStart"/>
       <w:proofErr w:type="gramStart"/>
@@ -3542,15 +3532,7 @@
           <w:sz w:val="28"/>
           <w:szCs w:val="28"/>
         </w:rPr>
-        <w:t>g.Fi</w:t>
-      </w:r>
-      <w:r>
-        <w:rPr>
-          <w:color w:val="000000"/>
-          <w:sz w:val="28"/>
-          <w:szCs w:val="28"/>
-        </w:rPr>
-        <w:t>llPolygon</w:t>
+        <w:t>g.FillPolygon</w:t>
       </w:r>
       <w:proofErr w:type="spellEnd"/>
       <w:r>
@@ -3812,119 +3794,7 @@
           <w:noProof/>
           <w:sz w:val="28"/>
         </w:rPr>
-        <w:t>Написать программу с кнопкой и тремя полями ввода.При нажатии на кнопку программа анализирует содержимое первого поля и</w:t>
-      </w:r>
-      <w:r>
-        <w:rPr>
-          <w:noProof/>
-          <w:sz w:val="28"/>
-        </w:rPr>
-        <w:t xml:space="preserve"> </w:t>
-      </w:r>
-      <w:r>
-        <w:rPr>
-          <w:noProof/>
-          <w:sz w:val="28"/>
-        </w:rPr>
-        <w:t>динамически пораждает элемент управления. Если в первом поле ввода</w:t>
-      </w:r>
-      <w:r>
-        <w:rPr>
-          <w:noProof/>
-          <w:sz w:val="28"/>
-        </w:rPr>
-        <w:t xml:space="preserve"> </w:t>
-      </w:r>
-      <w:r>
-        <w:rPr>
-          <w:noProof/>
-          <w:sz w:val="28"/>
-        </w:rPr>
-        <w:t>содержится буква «К», то на форму добавляется кнопка, если буква «П»-поле</w:t>
-      </w:r>
-      <w:r>
-        <w:rPr>
-          <w:noProof/>
-          <w:sz w:val="28"/>
-        </w:rPr>
-        <w:t xml:space="preserve"> </w:t>
-      </w:r>
-      <w:r>
-        <w:rPr>
-          <w:noProof/>
-          <w:sz w:val="28"/>
-        </w:rPr>
-        <w:t>ввода, если «М»-метка. Во втором и третьем поле находятся координаты</w:t>
-      </w:r>
-      <w:r>
-        <w:rPr>
-          <w:noProof/>
-          <w:sz w:val="28"/>
-        </w:rPr>
-        <w:t xml:space="preserve"> </w:t>
-      </w:r>
-      <w:r>
-        <w:rPr>
-          <w:noProof/>
-          <w:sz w:val="28"/>
-        </w:rPr>
-        <w:t>левого верхнего угла будущего элемента управления. При создании</w:t>
-      </w:r>
-      <w:r>
-        <w:rPr>
-          <w:noProof/>
-          <w:sz w:val="28"/>
-        </w:rPr>
-        <w:t xml:space="preserve"> </w:t>
-      </w:r>
-      <w:r>
-        <w:rPr>
-          <w:noProof/>
-          <w:sz w:val="28"/>
-        </w:rPr>
-        <w:t>будущего элемента настроить его свойства (на ваш выбор (цвет, размер и</w:t>
-      </w:r>
-      <w:r>
-        <w:rPr>
-          <w:noProof/>
-          <w:sz w:val="28"/>
-        </w:rPr>
-        <w:t xml:space="preserve"> </w:t>
-      </w:r>
-      <w:r>
-        <w:rPr>
-          <w:noProof/>
-          <w:sz w:val="28"/>
-        </w:rPr>
-        <w:t>т.п)).</w:t>
-      </w:r>
-      <w:r>
-        <w:rPr>
-          <w:noProof/>
-          <w:sz w:val="28"/>
-        </w:rPr>
-        <w:t xml:space="preserve"> </w:t>
-      </w:r>
-      <w:r>
-        <w:rPr>
-          <w:noProof/>
-          <w:sz w:val="28"/>
-        </w:rPr>
-        <w:t>При наведении курсора на элемент управления он должен быть удален</w:t>
-      </w:r>
-      <w:r>
-        <w:rPr>
-          <w:noProof/>
-          <w:sz w:val="28"/>
-        </w:rPr>
-        <w:t xml:space="preserve"> </w:t>
-      </w:r>
-      <w:r>
-        <w:rPr>
-          <w:noProof/>
-          <w:sz w:val="28"/>
-        </w:rPr>
-        <w:t>с формы.</w:t>
+        <w:t>Написать программу с кнопкой и тремя полями ввода.При нажатии на кнопку программа анализирует содержимое первого поля и динамически пораждает элемент управления. Если в первом поле ввода содержится буква «К», то на форму добавляется кнопка, если буква «П»-поле ввода, если «М»-метка. Во втором и третьем поле находятся координаты левого верхнего угла будущего элемента управления. При создании будущего элемента настроить его свойства (на ваш выбор (цвет, размер и т.п)). При наведении курсора на элемент управления он должен быть удален с формы.</w:t>
       </w:r>
     </w:p>
     <w:p>
@@ -4258,6 +4128,7 @@
         </w:rPr>
         <w:t xml:space="preserve"> = </w:t>
       </w:r>
+      <w:proofErr w:type="spellStart"/>
       <w:r>
         <w:rPr>
           <w:color w:val="0000FF"/>
@@ -4274,7 +4145,37 @@
           <w:szCs w:val="28"/>
           <w:lang w:val="en-US"/>
         </w:rPr>
-        <w:t>.Parse(BoxXk.Text);</w:t>
+        <w:t>.Parse</w:t>
+      </w:r>
+      <w:proofErr w:type="spellEnd"/>
+      <w:r>
+        <w:rPr>
+          <w:color w:val="000000"/>
+          <w:sz w:val="28"/>
+          <w:szCs w:val="28"/>
+          <w:lang w:val="en-US"/>
+        </w:rPr>
+        <w:t>(</w:t>
+      </w:r>
+      <w:proofErr w:type="spellStart"/>
+      <w:r>
+        <w:rPr>
+          <w:color w:val="000000"/>
+          <w:sz w:val="28"/>
+          <w:szCs w:val="28"/>
+          <w:lang w:val="en-US"/>
+        </w:rPr>
+        <w:t>BoxXk.Text</w:t>
+      </w:r>
+      <w:proofErr w:type="spellEnd"/>
+      <w:r>
+        <w:rPr>
+          <w:color w:val="000000"/>
+          <w:sz w:val="28"/>
+          <w:szCs w:val="28"/>
+          <w:lang w:val="en-US"/>
+        </w:rPr>
+        <w:t>);</w:t>
       </w:r>
     </w:p>
     <w:p>
@@ -5046,8 +4947,6 @@
           </wp:inline>
         </w:drawing>
       </w:r>
-      <w:bookmarkStart w:id="1" w:name="_GoBack"/>
-      <w:bookmarkEnd w:id="1"/>
     </w:p>
     <w:p>
       <w:pPr>
@@ -5222,7 +5121,7 @@
             </wp:anchor>
           </w:drawing>
         </mc:Choice>
-        <mc:Fallback xmlns:cx="http://schemas.microsoft.com/office/drawing/2014/chartex" xmlns:cx1="http://schemas.microsoft.com/office/drawing/2015/9/8/chartex" xmlns:cx2="http://schemas.microsoft.com/office/drawing/2015/10/21/chartex" xmlns:cx3="http://schemas.microsoft.com/office/drawing/2016/5/9/chartex" xmlns:cx4="http://schemas.microsoft.com/office/drawing/2016/5/10/chartex" xmlns:cx5="http://schemas.microsoft.com/office/drawing/2016/5/11/chartex" xmlns:cx6="http://schemas.microsoft.com/office/drawing/2016/5/12/chartex" xmlns:cx7="http://schemas.microsoft.com/office/drawing/2016/5/13/chartex" xmlns:cx8="http://schemas.microsoft.com/office/drawing/2016/5/14/chartex" xmlns:aink="http://schemas.microsoft.com/office/drawing/2016/ink" xmlns:am3d="http://schemas.microsoft.com/office/drawing/2017/model3d" xmlns:w16cid="http://schemas.microsoft.com/office/word/2016/wordml/cid" xmlns:w16se="http://schemas.microsoft.com/office/word/2015/wordml/symex">
+        <mc:Fallback xmlns:w16se="http://schemas.microsoft.com/office/word/2015/wordml/symex" xmlns:w16cid="http://schemas.microsoft.com/office/word/2016/wordml/cid" xmlns:am3d="http://schemas.microsoft.com/office/drawing/2017/model3d" xmlns:aink="http://schemas.microsoft.com/office/drawing/2016/ink" xmlns:cx8="http://schemas.microsoft.com/office/drawing/2016/5/14/chartex" xmlns:cx7="http://schemas.microsoft.com/office/drawing/2016/5/13/chartex" xmlns:cx6="http://schemas.microsoft.com/office/drawing/2016/5/12/chartex" xmlns:cx5="http://schemas.microsoft.com/office/drawing/2016/5/11/chartex" xmlns:cx4="http://schemas.microsoft.com/office/drawing/2016/5/10/chartex" xmlns:cx3="http://schemas.microsoft.com/office/drawing/2016/5/9/chartex" xmlns:cx2="http://schemas.microsoft.com/office/drawing/2015/10/21/chartex" xmlns:cx1="http://schemas.microsoft.com/office/drawing/2015/9/8/chartex" xmlns:cx="http://schemas.microsoft.com/office/drawing/2014/chartex">
           <w:pict>
             <v:line w14:anchorId="5670A7BC" id="Line 61" o:spid="_x0000_s1026" style="position:absolute;z-index:251631616;visibility:visible;mso-wrap-style:square;mso-width-percent:0;mso-height-percent:0;mso-wrap-distance-left:9pt;mso-wrap-distance-top:-3e-5mm;mso-wrap-distance-right:9pt;mso-wrap-distance-bottom:-3e-5mm;mso-position-horizontal:absolute;mso-position-horizontal-relative:page;mso-position-vertical:absolute;mso-position-vertical-relative:page;mso-width-percent:0;mso-height-percent:0;mso-width-relative:page;mso-height-relative:page" from="552.85pt,801.75pt" to="581.2pt,801.75pt" o:gfxdata="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" strokeweight="1.5pt">
               <w10:wrap anchorx="page" anchory="page"/>
@@ -5254,7 +5153,7 @@
         <w:rStyle w:val="a6"/>
         <w:noProof/>
       </w:rPr>
-      <w:t>5</w:t>
+      <w:t>7</w:t>
     </w:r>
     <w:r>
       <w:rPr>
@@ -5465,7 +5364,7 @@
             </wp:anchor>
           </w:drawing>
         </mc:Choice>
-        <mc:Fallback xmlns:cx="http://schemas.microsoft.com/office/drawing/2014/chartex" xmlns:cx1="http://schemas.microsoft.com/office/drawing/2015/9/8/chartex" xmlns:cx2="http://schemas.microsoft.com/office/drawing/2015/10/21/chartex" xmlns:cx3="http://schemas.microsoft.com/office/drawing/2016/5/9/chartex" xmlns:cx4="http://schemas.microsoft.com/office/drawing/2016/5/10/chartex" xmlns:cx5="http://schemas.microsoft.com/office/drawing/2016/5/11/chartex" xmlns:cx6="http://schemas.microsoft.com/office/drawing/2016/5/12/chartex" xmlns:cx7="http://schemas.microsoft.com/office/drawing/2016/5/13/chartex" xmlns:cx8="http://schemas.microsoft.com/office/drawing/2016/5/14/chartex" xmlns:aink="http://schemas.microsoft.com/office/drawing/2016/ink" xmlns:am3d="http://schemas.microsoft.com/office/drawing/2017/model3d" xmlns:w16cid="http://schemas.microsoft.com/office/word/2016/wordml/cid" xmlns:w16se="http://schemas.microsoft.com/office/word/2015/wordml/symex">
+        <mc:Fallback xmlns:w16se="http://schemas.microsoft.com/office/word/2015/wordml/symex" xmlns:w16cid="http://schemas.microsoft.com/office/word/2016/wordml/cid" xmlns:am3d="http://schemas.microsoft.com/office/drawing/2017/model3d" xmlns:aink="http://schemas.microsoft.com/office/drawing/2016/ink" xmlns:cx8="http://schemas.microsoft.com/office/drawing/2016/5/14/chartex" xmlns:cx7="http://schemas.microsoft.com/office/drawing/2016/5/13/chartex" xmlns:cx6="http://schemas.microsoft.com/office/drawing/2016/5/12/chartex" xmlns:cx5="http://schemas.microsoft.com/office/drawing/2016/5/11/chartex" xmlns:cx4="http://schemas.microsoft.com/office/drawing/2016/5/10/chartex" xmlns:cx3="http://schemas.microsoft.com/office/drawing/2016/5/9/chartex" xmlns:cx2="http://schemas.microsoft.com/office/drawing/2015/10/21/chartex" xmlns:cx1="http://schemas.microsoft.com/office/drawing/2015/9/8/chartex" xmlns:cx="http://schemas.microsoft.com/office/drawing/2014/chartex">
           <w:pict>
             <v:line w14:anchorId="442F606E" id="Line 63" o:spid="_x0000_s1026" style="position:absolute;z-index:251633664;visibility:visible;mso-wrap-style:square;mso-width-percent:0;mso-height-percent:0;mso-wrap-distance-left:3.17497mm;mso-wrap-distance-top:0;mso-wrap-distance-right:3.17497mm;mso-wrap-distance-bottom:0;mso-position-horizontal:absolute;mso-position-horizontal-relative:page;mso-position-vertical:absolute;mso-position-vertical-relative:page;mso-width-percent:0;mso-height-percent:0;mso-width-relative:page;mso-height-relative:page" from="108.75pt,782.95pt" to="108.75pt,825.45pt" o:gfxdata="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" strokeweight="1.5pt">
               <w10:wrap anchorx="page" anchory="page"/>
@@ -5540,7 +5439,7 @@
             </wp:anchor>
           </w:drawing>
         </mc:Choice>
-        <mc:Fallback xmlns:cx="http://schemas.microsoft.com/office/drawing/2014/chartex" xmlns:cx1="http://schemas.microsoft.com/office/drawing/2015/9/8/chartex" xmlns:cx2="http://schemas.microsoft.com/office/drawing/2015/10/21/chartex" xmlns:cx3="http://schemas.microsoft.com/office/drawing/2016/5/9/chartex" xmlns:cx4="http://schemas.microsoft.com/office/drawing/2016/5/10/chartex" xmlns:cx5="http://schemas.microsoft.com/office/drawing/2016/5/11/chartex" xmlns:cx6="http://schemas.microsoft.com/office/drawing/2016/5/12/chartex" xmlns:cx7="http://schemas.microsoft.com/office/drawing/2016/5/13/chartex" xmlns:cx8="http://schemas.microsoft.com/office/drawing/2016/5/14/chartex" xmlns:aink="http://schemas.microsoft.com/office/drawing/2016/ink" xmlns:am3d="http://schemas.microsoft.com/office/drawing/2017/model3d" xmlns:w16cid="http://schemas.microsoft.com/office/word/2016/wordml/cid" xmlns:w16se="http://schemas.microsoft.com/office/word/2015/wordml/symex">
+        <mc:Fallback xmlns:w16se="http://schemas.microsoft.com/office/word/2015/wordml/symex" xmlns:w16cid="http://schemas.microsoft.com/office/word/2016/wordml/cid" xmlns:am3d="http://schemas.microsoft.com/office/drawing/2017/model3d" xmlns:aink="http://schemas.microsoft.com/office/drawing/2016/ink" xmlns:cx8="http://schemas.microsoft.com/office/drawing/2016/5/14/chartex" xmlns:cx7="http://schemas.microsoft.com/office/drawing/2016/5/13/chartex" xmlns:cx6="http://schemas.microsoft.com/office/drawing/2016/5/12/chartex" xmlns:cx5="http://schemas.microsoft.com/office/drawing/2016/5/11/chartex" xmlns:cx4="http://schemas.microsoft.com/office/drawing/2016/5/10/chartex" xmlns:cx3="http://schemas.microsoft.com/office/drawing/2016/5/9/chartex" xmlns:cx2="http://schemas.microsoft.com/office/drawing/2015/10/21/chartex" xmlns:cx1="http://schemas.microsoft.com/office/drawing/2015/9/8/chartex" xmlns:cx="http://schemas.microsoft.com/office/drawing/2014/chartex">
           <w:pict>
             <v:line w14:anchorId="1044CF17" id="Line 62" o:spid="_x0000_s1026" style="position:absolute;z-index:251632640;visibility:visible;mso-wrap-style:square;mso-width-percent:0;mso-height-percent:0;mso-wrap-distance-left:3.17497mm;mso-wrap-distance-top:0;mso-wrap-distance-right:3.17497mm;mso-wrap-distance-bottom:0;mso-position-horizontal:absolute;mso-position-horizontal-relative:page;mso-position-vertical:absolute;mso-position-vertical-relative:page;mso-width-percent:0;mso-height-percent:0;mso-width-relative:page;mso-height-relative:page" from="80.75pt,781.9pt" to="80.75pt,824.4pt" o:gfxdata="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" strokeweight="1.5pt">
               <w10:wrap anchorx="page" anchory="page"/>
@@ -6075,7 +5974,7 @@
                               <w:sz w:val="28"/>
                               <w:szCs w:val="28"/>
                             </w:rPr>
-                            <w:t>71</w:t>
+                            <w:t>80</w:t>
                           </w:r>
                           <w:r>
                             <w:rPr>
@@ -6139,7 +6038,11 @@
         </mc:Choice>
         <mc:Fallback>
           <w:pict>
-            <v:shape w14:anchorId="30E49D72" id="Text Box 66" o:spid="_x0000_s1030" type="#_x0000_t202" style="position:absolute;margin-left:170.35pt;margin-top:.65pt;width:312.4pt;height:28.4pt;z-index:251636736;visibility:visible;mso-wrap-style:square;mso-width-percent:0;mso-height-percent:0;mso-wrap-distance-left:9pt;mso-wrap-distance-top:0;mso-wrap-distance-right:9pt;mso-wrap-distance-bottom:0;mso-position-horizontal:absolute;mso-position-horizontal-relative:text;mso-position-vertical:absolute;mso-position-vertical-relative:text;mso-width-percent:0;mso-height-percent:0;mso-width-relative:page;mso-height-relative:page;v-text-anchor:top" o:gfxdata="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" filled="f" stroked="f">
+            <v:shapetype w14:anchorId="30E49D72" id="_x0000_t202" coordsize="21600,21600" o:spt="202" path="m,l,21600r21600,l21600,xe">
+              <v:stroke joinstyle="miter"/>
+              <v:path gradientshapeok="t" o:connecttype="rect"/>
+            </v:shapetype>
+            <v:shape id="Text Box 66" o:spid="_x0000_s1030" type="#_x0000_t202" style="position:absolute;margin-left:170.35pt;margin-top:.65pt;width:312.4pt;height:28.4pt;z-index:251636736;visibility:visible;mso-wrap-style:square;mso-width-percent:0;mso-height-percent:0;mso-wrap-distance-left:9pt;mso-wrap-distance-top:0;mso-wrap-distance-right:9pt;mso-wrap-distance-bottom:0;mso-position-horizontal:absolute;mso-position-horizontal-relative:text;mso-position-vertical:absolute;mso-position-vertical-relative:text;mso-width-percent:0;mso-height-percent:0;mso-width-relative:page;mso-height-relative:page;v-text-anchor:top" o:gfxdata="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" filled="f" stroked="f">
               <v:textbox inset="0,0,0,0">
                 <w:txbxContent>
                   <w:p>
@@ -6183,7 +6086,7 @@
                         <w:sz w:val="28"/>
                         <w:szCs w:val="28"/>
                       </w:rPr>
-                      <w:t>71</w:t>
+                      <w:t>80</w:t>
                     </w:r>
                     <w:r>
                       <w:rPr>
@@ -6736,7 +6639,7 @@
             </wp:anchor>
           </w:drawing>
         </mc:Choice>
-        <mc:Fallback xmlns:cx="http://schemas.microsoft.com/office/drawing/2014/chartex" xmlns:cx1="http://schemas.microsoft.com/office/drawing/2015/9/8/chartex" xmlns:cx2="http://schemas.microsoft.com/office/drawing/2015/10/21/chartex" xmlns:cx3="http://schemas.microsoft.com/office/drawing/2016/5/9/chartex" xmlns:cx4="http://schemas.microsoft.com/office/drawing/2016/5/10/chartex" xmlns:cx5="http://schemas.microsoft.com/office/drawing/2016/5/11/chartex" xmlns:cx6="http://schemas.microsoft.com/office/drawing/2016/5/12/chartex" xmlns:cx7="http://schemas.microsoft.com/office/drawing/2016/5/13/chartex" xmlns:cx8="http://schemas.microsoft.com/office/drawing/2016/5/14/chartex" xmlns:aink="http://schemas.microsoft.com/office/drawing/2016/ink" xmlns:am3d="http://schemas.microsoft.com/office/drawing/2017/model3d" xmlns:w16cid="http://schemas.microsoft.com/office/word/2016/wordml/cid" xmlns:w16se="http://schemas.microsoft.com/office/word/2015/wordml/symex">
+        <mc:Fallback xmlns:w16se="http://schemas.microsoft.com/office/word/2015/wordml/symex" xmlns:w16cid="http://schemas.microsoft.com/office/word/2016/wordml/cid" xmlns:am3d="http://schemas.microsoft.com/office/drawing/2017/model3d" xmlns:aink="http://schemas.microsoft.com/office/drawing/2016/ink" xmlns:cx8="http://schemas.microsoft.com/office/drawing/2016/5/14/chartex" xmlns:cx7="http://schemas.microsoft.com/office/drawing/2016/5/13/chartex" xmlns:cx6="http://schemas.microsoft.com/office/drawing/2016/5/12/chartex" xmlns:cx5="http://schemas.microsoft.com/office/drawing/2016/5/11/chartex" xmlns:cx4="http://schemas.microsoft.com/office/drawing/2016/5/10/chartex" xmlns:cx3="http://schemas.microsoft.com/office/drawing/2016/5/9/chartex" xmlns:cx2="http://schemas.microsoft.com/office/drawing/2015/10/21/chartex" xmlns:cx1="http://schemas.microsoft.com/office/drawing/2015/9/8/chartex" xmlns:cx="http://schemas.microsoft.com/office/drawing/2014/chartex">
           <w:pict>
             <v:line w14:anchorId="65DA437F" id="Line 65" o:spid="_x0000_s1026" style="position:absolute;z-index:251635712;visibility:visible;mso-wrap-style:square;mso-width-percent:0;mso-height-percent:0;mso-wrap-distance-left:3.17497mm;mso-wrap-distance-top:0;mso-wrap-distance-right:3.17497mm;mso-wrap-distance-bottom:0;mso-position-horizontal:absolute;mso-position-horizontal-relative:page;mso-position-vertical:absolute;mso-position-vertical-relative:page;mso-width-percent:0;mso-height-percent:0;mso-width-relative:page;mso-height-relative:page" from="212.65pt,781.9pt" to="212.65pt,824.4pt" o:gfxdata="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" strokeweight="1.5pt">
               <w10:wrap anchorx="page" anchory="page"/>
@@ -6811,7 +6714,7 @@
             </wp:anchor>
           </w:drawing>
         </mc:Choice>
-        <mc:Fallback xmlns:cx="http://schemas.microsoft.com/office/drawing/2014/chartex" xmlns:cx1="http://schemas.microsoft.com/office/drawing/2015/9/8/chartex" xmlns:cx2="http://schemas.microsoft.com/office/drawing/2015/10/21/chartex" xmlns:cx3="http://schemas.microsoft.com/office/drawing/2016/5/9/chartex" xmlns:cx4="http://schemas.microsoft.com/office/drawing/2016/5/10/chartex" xmlns:cx5="http://schemas.microsoft.com/office/drawing/2016/5/11/chartex" xmlns:cx6="http://schemas.microsoft.com/office/drawing/2016/5/12/chartex" xmlns:cx7="http://schemas.microsoft.com/office/drawing/2016/5/13/chartex" xmlns:cx8="http://schemas.microsoft.com/office/drawing/2016/5/14/chartex" xmlns:aink="http://schemas.microsoft.com/office/drawing/2016/ink" xmlns:am3d="http://schemas.microsoft.com/office/drawing/2017/model3d" xmlns:w16cid="http://schemas.microsoft.com/office/word/2016/wordml/cid" xmlns:w16se="http://schemas.microsoft.com/office/word/2015/wordml/symex">
+        <mc:Fallback xmlns:w16se="http://schemas.microsoft.com/office/word/2015/wordml/symex" xmlns:w16cid="http://schemas.microsoft.com/office/word/2016/wordml/cid" xmlns:am3d="http://schemas.microsoft.com/office/drawing/2017/model3d" xmlns:aink="http://schemas.microsoft.com/office/drawing/2016/ink" xmlns:cx8="http://schemas.microsoft.com/office/drawing/2016/5/14/chartex" xmlns:cx7="http://schemas.microsoft.com/office/drawing/2016/5/13/chartex" xmlns:cx6="http://schemas.microsoft.com/office/drawing/2016/5/12/chartex" xmlns:cx5="http://schemas.microsoft.com/office/drawing/2016/5/11/chartex" xmlns:cx4="http://schemas.microsoft.com/office/drawing/2016/5/10/chartex" xmlns:cx3="http://schemas.microsoft.com/office/drawing/2016/5/9/chartex" xmlns:cx2="http://schemas.microsoft.com/office/drawing/2015/10/21/chartex" xmlns:cx1="http://schemas.microsoft.com/office/drawing/2015/9/8/chartex" xmlns:cx="http://schemas.microsoft.com/office/drawing/2014/chartex">
           <w:pict>
             <v:line w14:anchorId="0FE01D1A" id="Line 64" o:spid="_x0000_s1026" style="position:absolute;z-index:251634688;visibility:visible;mso-wrap-style:square;mso-width-percent:0;mso-height-percent:0;mso-wrap-distance-left:3.17497mm;mso-wrap-distance-top:0;mso-wrap-distance-right:3.17497mm;mso-wrap-distance-bottom:0;mso-position-horizontal:absolute;mso-position-horizontal-relative:page;mso-position-vertical:absolute;mso-position-vertical-relative:page;mso-width-percent:0;mso-height-percent:0;mso-width-relative:page;mso-height-relative:page" from="170.1pt,781.9pt" to="170.1pt,824.4pt" o:gfxdata="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" strokeweight="1.5pt">
               <w10:wrap anchorx="page" anchory="page"/>
@@ -6886,7 +6789,7 @@
             </wp:anchor>
           </w:drawing>
         </mc:Choice>
-        <mc:Fallback xmlns:cx="http://schemas.microsoft.com/office/drawing/2014/chartex" xmlns:cx1="http://schemas.microsoft.com/office/drawing/2015/9/8/chartex" xmlns:cx2="http://schemas.microsoft.com/office/drawing/2015/10/21/chartex" xmlns:cx3="http://schemas.microsoft.com/office/drawing/2016/5/9/chartex" xmlns:cx4="http://schemas.microsoft.com/office/drawing/2016/5/10/chartex" xmlns:cx5="http://schemas.microsoft.com/office/drawing/2016/5/11/chartex" xmlns:cx6="http://schemas.microsoft.com/office/drawing/2016/5/12/chartex" xmlns:cx7="http://schemas.microsoft.com/office/drawing/2016/5/13/chartex" xmlns:cx8="http://schemas.microsoft.com/office/drawing/2016/5/14/chartex" xmlns:aink="http://schemas.microsoft.com/office/drawing/2016/ink" xmlns:am3d="http://schemas.microsoft.com/office/drawing/2017/model3d" xmlns:w16cid="http://schemas.microsoft.com/office/word/2016/wordml/cid" xmlns:w16se="http://schemas.microsoft.com/office/word/2015/wordml/symex">
+        <mc:Fallback xmlns:w16se="http://schemas.microsoft.com/office/word/2015/wordml/symex" xmlns:w16cid="http://schemas.microsoft.com/office/word/2016/wordml/cid" xmlns:am3d="http://schemas.microsoft.com/office/drawing/2017/model3d" xmlns:aink="http://schemas.microsoft.com/office/drawing/2016/ink" xmlns:cx8="http://schemas.microsoft.com/office/drawing/2016/5/14/chartex" xmlns:cx7="http://schemas.microsoft.com/office/drawing/2016/5/13/chartex" xmlns:cx6="http://schemas.microsoft.com/office/drawing/2016/5/12/chartex" xmlns:cx5="http://schemas.microsoft.com/office/drawing/2016/5/11/chartex" xmlns:cx4="http://schemas.microsoft.com/office/drawing/2016/5/10/chartex" xmlns:cx3="http://schemas.microsoft.com/office/drawing/2016/5/9/chartex" xmlns:cx2="http://schemas.microsoft.com/office/drawing/2015/10/21/chartex" xmlns:cx1="http://schemas.microsoft.com/office/drawing/2015/9/8/chartex" xmlns:cx="http://schemas.microsoft.com/office/drawing/2014/chartex">
           <w:pict>
             <v:line w14:anchorId="2D05A614" id="Line 60" o:spid="_x0000_s1026" style="position:absolute;z-index:251630592;visibility:visible;mso-wrap-style:square;mso-width-percent:0;mso-height-percent:0;mso-wrap-distance-left:3.17497mm;mso-wrap-distance-top:0;mso-wrap-distance-right:3.17497mm;mso-wrap-distance-bottom:0;mso-position-horizontal:absolute;mso-position-horizontal-relative:page;mso-position-vertical:absolute;mso-position-vertical-relative:page;mso-width-percent:0;mso-height-percent:0;mso-width-relative:page;mso-height-relative:page" from="552.85pt,781.9pt" to="552.85pt,824.4pt" o:gfxdata="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" strokeweight="1.5pt">
               <w10:wrap anchorx="page" anchory="page"/>
@@ -6961,7 +6864,7 @@
             </wp:anchor>
           </w:drawing>
         </mc:Choice>
-        <mc:Fallback xmlns:cx="http://schemas.microsoft.com/office/drawing/2014/chartex" xmlns:cx1="http://schemas.microsoft.com/office/drawing/2015/9/8/chartex" xmlns:cx2="http://schemas.microsoft.com/office/drawing/2015/10/21/chartex" xmlns:cx3="http://schemas.microsoft.com/office/drawing/2016/5/9/chartex" xmlns:cx4="http://schemas.microsoft.com/office/drawing/2016/5/10/chartex" xmlns:cx5="http://schemas.microsoft.com/office/drawing/2016/5/11/chartex" xmlns:cx6="http://schemas.microsoft.com/office/drawing/2016/5/12/chartex" xmlns:cx7="http://schemas.microsoft.com/office/drawing/2016/5/13/chartex" xmlns:cx8="http://schemas.microsoft.com/office/drawing/2016/5/14/chartex" xmlns:aink="http://schemas.microsoft.com/office/drawing/2016/ink" xmlns:am3d="http://schemas.microsoft.com/office/drawing/2017/model3d" xmlns:w16cid="http://schemas.microsoft.com/office/word/2016/wordml/cid" xmlns:w16se="http://schemas.microsoft.com/office/word/2015/wordml/symex">
+        <mc:Fallback xmlns:w16se="http://schemas.microsoft.com/office/word/2015/wordml/symex" xmlns:w16cid="http://schemas.microsoft.com/office/word/2016/wordml/cid" xmlns:am3d="http://schemas.microsoft.com/office/drawing/2017/model3d" xmlns:aink="http://schemas.microsoft.com/office/drawing/2016/ink" xmlns:cx8="http://schemas.microsoft.com/office/drawing/2016/5/14/chartex" xmlns:cx7="http://schemas.microsoft.com/office/drawing/2016/5/13/chartex" xmlns:cx6="http://schemas.microsoft.com/office/drawing/2016/5/12/chartex" xmlns:cx5="http://schemas.microsoft.com/office/drawing/2016/5/11/chartex" xmlns:cx4="http://schemas.microsoft.com/office/drawing/2016/5/10/chartex" xmlns:cx3="http://schemas.microsoft.com/office/drawing/2016/5/9/chartex" xmlns:cx2="http://schemas.microsoft.com/office/drawing/2015/10/21/chartex" xmlns:cx1="http://schemas.microsoft.com/office/drawing/2015/9/8/chartex" xmlns:cx="http://schemas.microsoft.com/office/drawing/2014/chartex">
           <w:pict>
             <v:line w14:anchorId="3E451653" id="Line 59" o:spid="_x0000_s1026" style="position:absolute;z-index:251629568;visibility:visible;mso-wrap-style:square;mso-width-percent:0;mso-height-percent:0;mso-wrap-distance-left:9pt;mso-wrap-distance-top:-3e-5mm;mso-wrap-distance-right:9pt;mso-wrap-distance-bottom:-3e-5mm;mso-position-horizontal:absolute;mso-position-horizontal-relative:page;mso-position-vertical:absolute;mso-position-vertical-relative:page;mso-width-percent:0;mso-height-percent:0;mso-width-relative:page;mso-height-relative:page" from="56.7pt,810.25pt" to="240.95pt,810.25pt" o:gfxdata="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" strokeweight="1.5pt">
               <w10:wrap anchorx="page" anchory="page"/>
@@ -7036,7 +6939,7 @@
             </wp:anchor>
           </w:drawing>
         </mc:Choice>
-        <mc:Fallback xmlns:cx="http://schemas.microsoft.com/office/drawing/2014/chartex" xmlns:cx1="http://schemas.microsoft.com/office/drawing/2015/9/8/chartex" xmlns:cx2="http://schemas.microsoft.com/office/drawing/2015/10/21/chartex" xmlns:cx3="http://schemas.microsoft.com/office/drawing/2016/5/9/chartex" xmlns:cx4="http://schemas.microsoft.com/office/drawing/2016/5/10/chartex" xmlns:cx5="http://schemas.microsoft.com/office/drawing/2016/5/11/chartex" xmlns:cx6="http://schemas.microsoft.com/office/drawing/2016/5/12/chartex" xmlns:cx7="http://schemas.microsoft.com/office/drawing/2016/5/13/chartex" xmlns:cx8="http://schemas.microsoft.com/office/drawing/2016/5/14/chartex" xmlns:aink="http://schemas.microsoft.com/office/drawing/2016/ink" xmlns:am3d="http://schemas.microsoft.com/office/drawing/2017/model3d" xmlns:w16cid="http://schemas.microsoft.com/office/word/2016/wordml/cid" xmlns:w16se="http://schemas.microsoft.com/office/word/2015/wordml/symex">
+        <mc:Fallback xmlns:w16se="http://schemas.microsoft.com/office/word/2015/wordml/symex" xmlns:w16cid="http://schemas.microsoft.com/office/word/2016/wordml/cid" xmlns:am3d="http://schemas.microsoft.com/office/drawing/2017/model3d" xmlns:aink="http://schemas.microsoft.com/office/drawing/2016/ink" xmlns:cx8="http://schemas.microsoft.com/office/drawing/2016/5/14/chartex" xmlns:cx7="http://schemas.microsoft.com/office/drawing/2016/5/13/chartex" xmlns:cx6="http://schemas.microsoft.com/office/drawing/2016/5/12/chartex" xmlns:cx5="http://schemas.microsoft.com/office/drawing/2016/5/11/chartex" xmlns:cx4="http://schemas.microsoft.com/office/drawing/2016/5/10/chartex" xmlns:cx3="http://schemas.microsoft.com/office/drawing/2016/5/9/chartex" xmlns:cx2="http://schemas.microsoft.com/office/drawing/2015/10/21/chartex" xmlns:cx1="http://schemas.microsoft.com/office/drawing/2015/9/8/chartex" xmlns:cx="http://schemas.microsoft.com/office/drawing/2014/chartex">
           <w:pict>
             <v:line w14:anchorId="0802A3B7" id="Line 58" o:spid="_x0000_s1026" style="position:absolute;z-index:251628544;visibility:visible;mso-wrap-style:square;mso-width-percent:0;mso-height-percent:0;mso-wrap-distance-left:3.17497mm;mso-wrap-distance-top:0;mso-wrap-distance-right:3.17497mm;mso-wrap-distance-bottom:0;mso-position-horizontal:absolute;mso-position-horizontal-relative:page;mso-position-vertical:absolute;mso-position-vertical-relative:page;mso-width-percent:0;mso-height-percent:0;mso-width-relative:page;mso-height-relative:page" from="241pt,781.9pt" to="241pt,824.4pt" o:gfxdata="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" strokeweight="1.5pt">
               <w10:wrap anchorx="page" anchory="page"/>
@@ -7111,7 +7014,7 @@
             </wp:anchor>
           </w:drawing>
         </mc:Choice>
-        <mc:Fallback xmlns:cx="http://schemas.microsoft.com/office/drawing/2014/chartex" xmlns:cx1="http://schemas.microsoft.com/office/drawing/2015/9/8/chartex" xmlns:cx2="http://schemas.microsoft.com/office/drawing/2015/10/21/chartex" xmlns:cx3="http://schemas.microsoft.com/office/drawing/2016/5/9/chartex" xmlns:cx4="http://schemas.microsoft.com/office/drawing/2016/5/10/chartex" xmlns:cx5="http://schemas.microsoft.com/office/drawing/2016/5/11/chartex" xmlns:cx6="http://schemas.microsoft.com/office/drawing/2016/5/12/chartex" xmlns:cx7="http://schemas.microsoft.com/office/drawing/2016/5/13/chartex" xmlns:cx8="http://schemas.microsoft.com/office/drawing/2016/5/14/chartex" xmlns:aink="http://schemas.microsoft.com/office/drawing/2016/ink" xmlns:am3d="http://schemas.microsoft.com/office/drawing/2017/model3d" xmlns:w16cid="http://schemas.microsoft.com/office/word/2016/wordml/cid" xmlns:w16se="http://schemas.microsoft.com/office/word/2015/wordml/symex">
+        <mc:Fallback xmlns:w16se="http://schemas.microsoft.com/office/word/2015/wordml/symex" xmlns:w16cid="http://schemas.microsoft.com/office/word/2016/wordml/cid" xmlns:am3d="http://schemas.microsoft.com/office/drawing/2017/model3d" xmlns:aink="http://schemas.microsoft.com/office/drawing/2016/ink" xmlns:cx8="http://schemas.microsoft.com/office/drawing/2016/5/14/chartex" xmlns:cx7="http://schemas.microsoft.com/office/drawing/2016/5/13/chartex" xmlns:cx6="http://schemas.microsoft.com/office/drawing/2016/5/12/chartex" xmlns:cx5="http://schemas.microsoft.com/office/drawing/2016/5/11/chartex" xmlns:cx4="http://schemas.microsoft.com/office/drawing/2016/5/10/chartex" xmlns:cx3="http://schemas.microsoft.com/office/drawing/2016/5/9/chartex" xmlns:cx2="http://schemas.microsoft.com/office/drawing/2015/10/21/chartex" xmlns:cx1="http://schemas.microsoft.com/office/drawing/2015/9/8/chartex" xmlns:cx="http://schemas.microsoft.com/office/drawing/2014/chartex">
           <w:pict>
             <v:line w14:anchorId="2417B92C" id="Line 57" o:spid="_x0000_s1026" style="position:absolute;z-index:251627520;visibility:visible;mso-wrap-style:square;mso-width-percent:0;mso-height-percent:0;mso-wrap-distance-left:9pt;mso-wrap-distance-top:-3e-5mm;mso-wrap-distance-right:9pt;mso-wrap-distance-bottom:-3e-5mm;mso-position-horizontal:absolute;mso-position-horizontal-relative:page;mso-position-vertical:absolute;mso-position-vertical-relative:page;mso-width-percent:0;mso-height-percent:0;mso-width-relative:page;mso-height-relative:page" from="56.7pt,796.05pt" to="240.95pt,796.05pt" o:gfxdata="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">
               <w10:wrap anchorx="page" anchory="page"/>
@@ -7186,7 +7089,7 @@
             </wp:anchor>
           </w:drawing>
         </mc:Choice>
-        <mc:Fallback xmlns:cx="http://schemas.microsoft.com/office/drawing/2014/chartex" xmlns:cx1="http://schemas.microsoft.com/office/drawing/2015/9/8/chartex" xmlns:cx2="http://schemas.microsoft.com/office/drawing/2015/10/21/chartex" xmlns:cx3="http://schemas.microsoft.com/office/drawing/2016/5/9/chartex" xmlns:cx4="http://schemas.microsoft.com/office/drawing/2016/5/10/chartex" xmlns:cx5="http://schemas.microsoft.com/office/drawing/2016/5/11/chartex" xmlns:cx6="http://schemas.microsoft.com/office/drawing/2016/5/12/chartex" xmlns:cx7="http://schemas.microsoft.com/office/drawing/2016/5/13/chartex" xmlns:cx8="http://schemas.microsoft.com/office/drawing/2016/5/14/chartex" xmlns:aink="http://schemas.microsoft.com/office/drawing/2016/ink" xmlns:am3d="http://schemas.microsoft.com/office/drawing/2017/model3d" xmlns:w16cid="http://schemas.microsoft.com/office/word/2016/wordml/cid" xmlns:w16se="http://schemas.microsoft.com/office/word/2015/wordml/symex">
+        <mc:Fallback xmlns:w16se="http://schemas.microsoft.com/office/word/2015/wordml/symex" xmlns:w16cid="http://schemas.microsoft.com/office/word/2016/wordml/cid" xmlns:am3d="http://schemas.microsoft.com/office/drawing/2017/model3d" xmlns:aink="http://schemas.microsoft.com/office/drawing/2016/ink" xmlns:cx8="http://schemas.microsoft.com/office/drawing/2016/5/14/chartex" xmlns:cx7="http://schemas.microsoft.com/office/drawing/2016/5/13/chartex" xmlns:cx6="http://schemas.microsoft.com/office/drawing/2016/5/12/chartex" xmlns:cx5="http://schemas.microsoft.com/office/drawing/2016/5/11/chartex" xmlns:cx4="http://schemas.microsoft.com/office/drawing/2016/5/10/chartex" xmlns:cx3="http://schemas.microsoft.com/office/drawing/2016/5/9/chartex" xmlns:cx2="http://schemas.microsoft.com/office/drawing/2015/10/21/chartex" xmlns:cx1="http://schemas.microsoft.com/office/drawing/2015/9/8/chartex" xmlns:cx="http://schemas.microsoft.com/office/drawing/2014/chartex">
           <w:pict>
             <v:line w14:anchorId="3F497E06" id="Line 56" o:spid="_x0000_s1026" style="position:absolute;z-index:251626496;visibility:visible;mso-wrap-style:square;mso-width-percent:0;mso-height-percent:0;mso-wrap-distance-left:9pt;mso-wrap-distance-top:-3e-5mm;mso-wrap-distance-right:9pt;mso-wrap-distance-bottom:-3e-5mm;mso-position-horizontal:absolute;mso-position-horizontal-relative:page;mso-position-vertical:absolute;mso-position-vertical-relative:page;mso-width-percent:0;mso-height-percent:0;mso-width-relative:page;mso-height-relative:page" from="56.7pt,781.9pt" to="581.1pt,781.9pt" o:gfxdata="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" strokeweight="1.5pt">
               <w10:wrap anchorx="page" anchory="page"/>
@@ -7738,14 +7641,16 @@
                             <w:rPr>
                               <w:szCs w:val="22"/>
                             </w:rPr>
-                            <w:t>Борис Е.В</w:t>
+                            <w:t>Кантур А.И.</w:t>
                           </w:r>
-                          <w:r>
+                        </w:p>
+                        <w:p>
+                          <w:pPr>
+                            <w:jc w:val="both"/>
                             <w:rPr>
                               <w:szCs w:val="22"/>
                             </w:rPr>
-                            <w:t>.</w:t>
-                          </w:r>
+                          </w:pPr>
                         </w:p>
                       </w:txbxContent>
                     </wps:txbx>
@@ -7766,7 +7671,11 @@
         </mc:Choice>
         <mc:Fallback>
           <w:pict>
-            <v:shape w14:anchorId="5729BC80" id="Text Box 52" o:spid="_x0000_s1038" type="#_x0000_t202" style="position:absolute;margin-left:37.95pt;margin-top:-38.7pt;width:61.55pt;height:13.25pt;z-index:251673600;visibility:visible;mso-wrap-style:square;mso-width-percent:0;mso-height-percent:0;mso-wrap-distance-left:9pt;mso-wrap-distance-top:0;mso-wrap-distance-right:9pt;mso-wrap-distance-bottom:0;mso-position-horizontal:absolute;mso-position-horizontal-relative:text;mso-position-vertical:absolute;mso-position-vertical-relative:text;mso-width-percent:0;mso-height-percent:0;mso-width-relative:page;mso-height-relative:page;v-text-anchor:top" o:gfxdata="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" filled="f" stroked="f">
+            <v:shapetype w14:anchorId="5729BC80" id="_x0000_t202" coordsize="21600,21600" o:spt="202" path="m,l,21600r21600,l21600,xe">
+              <v:stroke joinstyle="miter"/>
+              <v:path gradientshapeok="t" o:connecttype="rect"/>
+            </v:shapetype>
+            <v:shape id="Text Box 52" o:spid="_x0000_s1038" type="#_x0000_t202" style="position:absolute;margin-left:37.95pt;margin-top:-38.7pt;width:61.55pt;height:13.25pt;z-index:251673600;visibility:visible;mso-wrap-style:square;mso-width-percent:0;mso-height-percent:0;mso-wrap-distance-left:9pt;mso-wrap-distance-top:0;mso-wrap-distance-right:9pt;mso-wrap-distance-bottom:0;mso-position-horizontal:absolute;mso-position-horizontal-relative:text;mso-position-vertical:absolute;mso-position-vertical-relative:text;mso-width-percent:0;mso-height-percent:0;mso-width-relative:page;mso-height-relative:page;v-text-anchor:top" o:gfxdata="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" filled="f" stroked="f">
               <v:textbox inset="0,0,0,0">
                 <w:txbxContent>
                   <w:p>
@@ -7780,14 +7689,16 @@
                       <w:rPr>
                         <w:szCs w:val="22"/>
                       </w:rPr>
-                      <w:t>Борис Е.В</w:t>
+                      <w:t>Кантур А.И.</w:t>
                     </w:r>
-                    <w:r>
+                  </w:p>
+                  <w:p>
+                    <w:pPr>
+                      <w:jc w:val="both"/>
                       <w:rPr>
                         <w:szCs w:val="22"/>
                       </w:rPr>
-                      <w:t>.</w:t>
-                    </w:r>
+                    </w:pPr>
                   </w:p>
                 </w:txbxContent>
               </v:textbox>
@@ -8132,7 +8043,7 @@
             </wp:anchor>
           </w:drawing>
         </mc:Choice>
-        <mc:Fallback xmlns:cx="http://schemas.microsoft.com/office/drawing/2014/chartex" xmlns:cx1="http://schemas.microsoft.com/office/drawing/2015/9/8/chartex" xmlns:cx2="http://schemas.microsoft.com/office/drawing/2015/10/21/chartex" xmlns:cx3="http://schemas.microsoft.com/office/drawing/2016/5/9/chartex" xmlns:cx4="http://schemas.microsoft.com/office/drawing/2016/5/10/chartex" xmlns:cx5="http://schemas.microsoft.com/office/drawing/2016/5/11/chartex" xmlns:cx6="http://schemas.microsoft.com/office/drawing/2016/5/12/chartex" xmlns:cx7="http://schemas.microsoft.com/office/drawing/2016/5/13/chartex" xmlns:cx8="http://schemas.microsoft.com/office/drawing/2016/5/14/chartex" xmlns:aink="http://schemas.microsoft.com/office/drawing/2016/ink" xmlns:am3d="http://schemas.microsoft.com/office/drawing/2017/model3d" xmlns:w16cid="http://schemas.microsoft.com/office/word/2016/wordml/cid" xmlns:w16se="http://schemas.microsoft.com/office/word/2015/wordml/symex">
+        <mc:Fallback xmlns:w16se="http://schemas.microsoft.com/office/word/2015/wordml/symex" xmlns:w16cid="http://schemas.microsoft.com/office/word/2016/wordml/cid" xmlns:am3d="http://schemas.microsoft.com/office/drawing/2017/model3d" xmlns:aink="http://schemas.microsoft.com/office/drawing/2016/ink" xmlns:cx8="http://schemas.microsoft.com/office/drawing/2016/5/14/chartex" xmlns:cx7="http://schemas.microsoft.com/office/drawing/2016/5/13/chartex" xmlns:cx6="http://schemas.microsoft.com/office/drawing/2016/5/12/chartex" xmlns:cx5="http://schemas.microsoft.com/office/drawing/2016/5/11/chartex" xmlns:cx4="http://schemas.microsoft.com/office/drawing/2016/5/10/chartex" xmlns:cx3="http://schemas.microsoft.com/office/drawing/2016/5/9/chartex" xmlns:cx2="http://schemas.microsoft.com/office/drawing/2015/10/21/chartex" xmlns:cx1="http://schemas.microsoft.com/office/drawing/2015/9/8/chartex" xmlns:cx="http://schemas.microsoft.com/office/drawing/2014/chartex">
           <w:pict>
             <v:line w14:anchorId="148B3CC4" id="Line 19" o:spid="_x0000_s1026" style="position:absolute;z-index:251653120;visibility:visible;mso-wrap-style:square;mso-width-percent:0;mso-height-percent:0;mso-wrap-distance-left:3.17497mm;mso-wrap-distance-top:0;mso-wrap-distance-right:3.17497mm;mso-wrap-distance-bottom:0;mso-position-horizontal:absolute;mso-position-horizontal-relative:page;mso-position-vertical:absolute;mso-position-vertical-relative:page;mso-width-percent:0;mso-height-percent:0;mso-width-relative:page;mso-height-relative:page" from="108.6pt,711.85pt" to="108.6pt,825.25pt" o:gfxdata="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" strokeweight="1.5pt">
               <w10:wrap anchorx="page" anchory="page"/>
@@ -8207,7 +8118,7 @@
             </wp:anchor>
           </w:drawing>
         </mc:Choice>
-        <mc:Fallback xmlns:cx="http://schemas.microsoft.com/office/drawing/2014/chartex" xmlns:cx1="http://schemas.microsoft.com/office/drawing/2015/9/8/chartex" xmlns:cx2="http://schemas.microsoft.com/office/drawing/2015/10/21/chartex" xmlns:cx3="http://schemas.microsoft.com/office/drawing/2016/5/9/chartex" xmlns:cx4="http://schemas.microsoft.com/office/drawing/2016/5/10/chartex" xmlns:cx5="http://schemas.microsoft.com/office/drawing/2016/5/11/chartex" xmlns:cx6="http://schemas.microsoft.com/office/drawing/2016/5/12/chartex" xmlns:cx7="http://schemas.microsoft.com/office/drawing/2016/5/13/chartex" xmlns:cx8="http://schemas.microsoft.com/office/drawing/2016/5/14/chartex" xmlns:aink="http://schemas.microsoft.com/office/drawing/2016/ink" xmlns:am3d="http://schemas.microsoft.com/office/drawing/2017/model3d" xmlns:w16cid="http://schemas.microsoft.com/office/word/2016/wordml/cid" xmlns:w16se="http://schemas.microsoft.com/office/word/2015/wordml/symex">
+        <mc:Fallback xmlns:w16se="http://schemas.microsoft.com/office/word/2015/wordml/symex" xmlns:w16cid="http://schemas.microsoft.com/office/word/2016/wordml/cid" xmlns:am3d="http://schemas.microsoft.com/office/drawing/2017/model3d" xmlns:aink="http://schemas.microsoft.com/office/drawing/2016/ink" xmlns:cx8="http://schemas.microsoft.com/office/drawing/2016/5/14/chartex" xmlns:cx7="http://schemas.microsoft.com/office/drawing/2016/5/13/chartex" xmlns:cx6="http://schemas.microsoft.com/office/drawing/2016/5/12/chartex" xmlns:cx5="http://schemas.microsoft.com/office/drawing/2016/5/11/chartex" xmlns:cx4="http://schemas.microsoft.com/office/drawing/2016/5/10/chartex" xmlns:cx3="http://schemas.microsoft.com/office/drawing/2016/5/9/chartex" xmlns:cx2="http://schemas.microsoft.com/office/drawing/2015/10/21/chartex" xmlns:cx1="http://schemas.microsoft.com/office/drawing/2015/9/8/chartex" xmlns:cx="http://schemas.microsoft.com/office/drawing/2014/chartex">
           <w:pict>
             <v:line w14:anchorId="25B25BFC" id="Line 18" o:spid="_x0000_s1026" style="position:absolute;z-index:251652096;visibility:visible;mso-wrap-style:square;mso-width-percent:0;mso-height-percent:0;mso-wrap-distance-left:3.17497mm;mso-wrap-distance-top:0;mso-wrap-distance-right:3.17497mm;mso-wrap-distance-bottom:0;mso-position-horizontal:absolute;mso-position-horizontal-relative:page;mso-position-vertical:absolute;mso-position-vertical-relative:page;mso-width-percent:0;mso-height-percent:0;mso-width-relative:page;mso-height-relative:page" from="79.75pt,711.85pt" to="79.75pt,754.35pt" o:gfxdata="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" strokeweight="1.5pt">
               <w10:wrap anchorx="page" anchory="page"/>
@@ -8552,7 +8463,7 @@
             </wp:anchor>
           </w:drawing>
         </mc:Choice>
-        <mc:Fallback xmlns:cx="http://schemas.microsoft.com/office/drawing/2014/chartex" xmlns:cx1="http://schemas.microsoft.com/office/drawing/2015/9/8/chartex" xmlns:cx2="http://schemas.microsoft.com/office/drawing/2015/10/21/chartex" xmlns:cx3="http://schemas.microsoft.com/office/drawing/2016/5/9/chartex" xmlns:cx4="http://schemas.microsoft.com/office/drawing/2016/5/10/chartex" xmlns:cx5="http://schemas.microsoft.com/office/drawing/2016/5/11/chartex" xmlns:cx6="http://schemas.microsoft.com/office/drawing/2016/5/12/chartex" xmlns:cx7="http://schemas.microsoft.com/office/drawing/2016/5/13/chartex" xmlns:cx8="http://schemas.microsoft.com/office/drawing/2016/5/14/chartex" xmlns:aink="http://schemas.microsoft.com/office/drawing/2016/ink" xmlns:am3d="http://schemas.microsoft.com/office/drawing/2017/model3d" xmlns:w16cid="http://schemas.microsoft.com/office/word/2016/wordml/cid" xmlns:w16se="http://schemas.microsoft.com/office/word/2015/wordml/symex">
+        <mc:Fallback xmlns:w16se="http://schemas.microsoft.com/office/word/2015/wordml/symex" xmlns:w16cid="http://schemas.microsoft.com/office/word/2016/wordml/cid" xmlns:am3d="http://schemas.microsoft.com/office/drawing/2017/model3d" xmlns:aink="http://schemas.microsoft.com/office/drawing/2016/ink" xmlns:cx8="http://schemas.microsoft.com/office/drawing/2016/5/14/chartex" xmlns:cx7="http://schemas.microsoft.com/office/drawing/2016/5/13/chartex" xmlns:cx6="http://schemas.microsoft.com/office/drawing/2016/5/12/chartex" xmlns:cx5="http://schemas.microsoft.com/office/drawing/2016/5/11/chartex" xmlns:cx4="http://schemas.microsoft.com/office/drawing/2016/5/10/chartex" xmlns:cx3="http://schemas.microsoft.com/office/drawing/2016/5/9/chartex" xmlns:cx2="http://schemas.microsoft.com/office/drawing/2015/10/21/chartex" xmlns:cx1="http://schemas.microsoft.com/office/drawing/2015/9/8/chartex" xmlns:cx="http://schemas.microsoft.com/office/drawing/2014/chartex">
           <w:pict>
             <v:line w14:anchorId="34F7634A" id="Line 116" o:spid="_x0000_s1026" style="position:absolute;z-index:251689984;visibility:visible;mso-wrap-style:square;mso-width-percent:0;mso-height-percent:0;mso-wrap-distance-left:3.17497mm;mso-wrap-distance-top:0;mso-wrap-distance-right:3.17497mm;mso-wrap-distance-bottom:0;mso-position-horizontal:absolute;mso-position-horizontal-relative:page;mso-position-vertical:absolute;mso-position-vertical-relative:page;mso-width-percent:0;mso-height-percent:0;mso-width-relative:page;mso-height-relative:page" from="467.65pt,768.45pt" to="467.65pt,781.65pt" o:gfxdata="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" strokeweight="1.5pt">
               <w10:wrap anchorx="page" anchory="page"/>
@@ -8627,7 +8538,7 @@
             </wp:anchor>
           </w:drawing>
         </mc:Choice>
-        <mc:Fallback xmlns:cx="http://schemas.microsoft.com/office/drawing/2014/chartex" xmlns:cx1="http://schemas.microsoft.com/office/drawing/2015/9/8/chartex" xmlns:cx2="http://schemas.microsoft.com/office/drawing/2015/10/21/chartex" xmlns:cx3="http://schemas.microsoft.com/office/drawing/2016/5/9/chartex" xmlns:cx4="http://schemas.microsoft.com/office/drawing/2016/5/10/chartex" xmlns:cx5="http://schemas.microsoft.com/office/drawing/2016/5/11/chartex" xmlns:cx6="http://schemas.microsoft.com/office/drawing/2016/5/12/chartex" xmlns:cx7="http://schemas.microsoft.com/office/drawing/2016/5/13/chartex" xmlns:cx8="http://schemas.microsoft.com/office/drawing/2016/5/14/chartex" xmlns:aink="http://schemas.microsoft.com/office/drawing/2016/ink" xmlns:am3d="http://schemas.microsoft.com/office/drawing/2017/model3d" xmlns:w16cid="http://schemas.microsoft.com/office/word/2016/wordml/cid" xmlns:w16se="http://schemas.microsoft.com/office/word/2015/wordml/symex">
+        <mc:Fallback xmlns:w16se="http://schemas.microsoft.com/office/word/2015/wordml/symex" xmlns:w16cid="http://schemas.microsoft.com/office/word/2016/wordml/cid" xmlns:am3d="http://schemas.microsoft.com/office/drawing/2017/model3d" xmlns:aink="http://schemas.microsoft.com/office/drawing/2016/ink" xmlns:cx8="http://schemas.microsoft.com/office/drawing/2016/5/14/chartex" xmlns:cx7="http://schemas.microsoft.com/office/drawing/2016/5/13/chartex" xmlns:cx6="http://schemas.microsoft.com/office/drawing/2016/5/12/chartex" xmlns:cx5="http://schemas.microsoft.com/office/drawing/2016/5/11/chartex" xmlns:cx4="http://schemas.microsoft.com/office/drawing/2016/5/10/chartex" xmlns:cx3="http://schemas.microsoft.com/office/drawing/2016/5/9/chartex" xmlns:cx2="http://schemas.microsoft.com/office/drawing/2015/10/21/chartex" xmlns:cx1="http://schemas.microsoft.com/office/drawing/2015/9/8/chartex" xmlns:cx="http://schemas.microsoft.com/office/drawing/2014/chartex">
           <w:pict>
             <v:line w14:anchorId="4318AFCA" id="Line 115" o:spid="_x0000_s1026" style="position:absolute;z-index:251688960;visibility:visible;mso-wrap-style:square;mso-width-percent:0;mso-height-percent:0;mso-wrap-distance-left:3.17497mm;mso-wrap-distance-top:0;mso-wrap-distance-right:3.17497mm;mso-wrap-distance-bottom:0;mso-position-horizontal:absolute;mso-position-horizontal-relative:page;mso-position-vertical:absolute;mso-position-vertical-relative:page;mso-width-percent:0;mso-height-percent:0;mso-width-relative:page;mso-height-relative:page" from="453pt,767.45pt" to="453pt,782.2pt" o:gfxdata="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" strokeweight="1.5pt">
               <w10:wrap anchorx="page" anchory="page"/>
@@ -8702,7 +8613,7 @@
             </wp:anchor>
           </w:drawing>
         </mc:Choice>
-        <mc:Fallback xmlns:cx="http://schemas.microsoft.com/office/drawing/2014/chartex" xmlns:cx1="http://schemas.microsoft.com/office/drawing/2015/9/8/chartex" xmlns:cx2="http://schemas.microsoft.com/office/drawing/2015/10/21/chartex" xmlns:cx3="http://schemas.microsoft.com/office/drawing/2016/5/9/chartex" xmlns:cx4="http://schemas.microsoft.com/office/drawing/2016/5/10/chartex" xmlns:cx5="http://schemas.microsoft.com/office/drawing/2016/5/11/chartex" xmlns:cx6="http://schemas.microsoft.com/office/drawing/2016/5/12/chartex" xmlns:cx7="http://schemas.microsoft.com/office/drawing/2016/5/13/chartex" xmlns:cx8="http://schemas.microsoft.com/office/drawing/2016/5/14/chartex" xmlns:aink="http://schemas.microsoft.com/office/drawing/2016/ink" xmlns:am3d="http://schemas.microsoft.com/office/drawing/2017/model3d" xmlns:w16cid="http://schemas.microsoft.com/office/word/2016/wordml/cid" xmlns:w16se="http://schemas.microsoft.com/office/word/2015/wordml/symex">
+        <mc:Fallback xmlns:w16se="http://schemas.microsoft.com/office/word/2015/wordml/symex" xmlns:w16cid="http://schemas.microsoft.com/office/word/2016/wordml/cid" xmlns:am3d="http://schemas.microsoft.com/office/drawing/2017/model3d" xmlns:aink="http://schemas.microsoft.com/office/drawing/2016/ink" xmlns:cx8="http://schemas.microsoft.com/office/drawing/2016/5/14/chartex" xmlns:cx7="http://schemas.microsoft.com/office/drawing/2016/5/13/chartex" xmlns:cx6="http://schemas.microsoft.com/office/drawing/2016/5/12/chartex" xmlns:cx5="http://schemas.microsoft.com/office/drawing/2016/5/11/chartex" xmlns:cx4="http://schemas.microsoft.com/office/drawing/2016/5/10/chartex" xmlns:cx3="http://schemas.microsoft.com/office/drawing/2016/5/9/chartex" xmlns:cx2="http://schemas.microsoft.com/office/drawing/2015/10/21/chartex" xmlns:cx1="http://schemas.microsoft.com/office/drawing/2015/9/8/chartex" xmlns:cx="http://schemas.microsoft.com/office/drawing/2014/chartex">
           <w:pict>
             <v:line w14:anchorId="0AE5BA64" id="Line 25" o:spid="_x0000_s1026" style="position:absolute;z-index:251658240;visibility:visible;mso-wrap-style:square;mso-width-percent:0;mso-height-percent:0;mso-wrap-distance-left:3.17497mm;mso-wrap-distance-top:0;mso-wrap-distance-right:3.17497mm;mso-wrap-distance-bottom:0;mso-position-horizontal:absolute;mso-position-horizontal-relative:page;mso-position-vertical:absolute;mso-position-vertical-relative:page;mso-width-percent:0;mso-height-percent:0;mso-width-relative:page;mso-height-relative:page" from="481.9pt,753.5pt" to="481.9pt,781.85pt" o:gfxdata="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" strokeweight="1.5pt">
               <w10:wrap anchorx="page" anchory="page"/>
@@ -9663,9 +9574,8 @@
                             <w:rPr>
                               <w:sz w:val="28"/>
                               <w:szCs w:val="28"/>
-                              <w:lang w:val="en-US"/>
                             </w:rPr>
-                            <w:t>71</w:t>
+                            <w:t>80</w:t>
                           </w:r>
                           <w:r>
                             <w:rPr>
@@ -9775,9 +9685,8 @@
                       <w:rPr>
                         <w:sz w:val="28"/>
                         <w:szCs w:val="28"/>
-                        <w:lang w:val="en-US"/>
                       </w:rPr>
-                      <w:t>71</w:t>
+                      <w:t>80</w:t>
                     </w:r>
                     <w:r>
                       <w:rPr>
@@ -10836,7 +10745,7 @@
             </wp:anchor>
           </w:drawing>
         </mc:Choice>
-        <mc:Fallback xmlns:cx="http://schemas.microsoft.com/office/drawing/2014/chartex" xmlns:cx1="http://schemas.microsoft.com/office/drawing/2015/9/8/chartex" xmlns:cx2="http://schemas.microsoft.com/office/drawing/2015/10/21/chartex" xmlns:cx3="http://schemas.microsoft.com/office/drawing/2016/5/9/chartex" xmlns:cx4="http://schemas.microsoft.com/office/drawing/2016/5/10/chartex" xmlns:cx5="http://schemas.microsoft.com/office/drawing/2016/5/11/chartex" xmlns:cx6="http://schemas.microsoft.com/office/drawing/2016/5/12/chartex" xmlns:cx7="http://schemas.microsoft.com/office/drawing/2016/5/13/chartex" xmlns:cx8="http://schemas.microsoft.com/office/drawing/2016/5/14/chartex" xmlns:aink="http://schemas.microsoft.com/office/drawing/2016/ink" xmlns:am3d="http://schemas.microsoft.com/office/drawing/2017/model3d" xmlns:w16cid="http://schemas.microsoft.com/office/word/2016/wordml/cid" xmlns:w16se="http://schemas.microsoft.com/office/word/2015/wordml/symex">
+        <mc:Fallback xmlns:w16se="http://schemas.microsoft.com/office/word/2015/wordml/symex" xmlns:w16cid="http://schemas.microsoft.com/office/word/2016/wordml/cid" xmlns:am3d="http://schemas.microsoft.com/office/drawing/2017/model3d" xmlns:aink="http://schemas.microsoft.com/office/drawing/2016/ink" xmlns:cx8="http://schemas.microsoft.com/office/drawing/2016/5/14/chartex" xmlns:cx7="http://schemas.microsoft.com/office/drawing/2016/5/13/chartex" xmlns:cx6="http://schemas.microsoft.com/office/drawing/2016/5/12/chartex" xmlns:cx5="http://schemas.microsoft.com/office/drawing/2016/5/11/chartex" xmlns:cx4="http://schemas.microsoft.com/office/drawing/2016/5/10/chartex" xmlns:cx3="http://schemas.microsoft.com/office/drawing/2016/5/9/chartex" xmlns:cx2="http://schemas.microsoft.com/office/drawing/2015/10/21/chartex" xmlns:cx1="http://schemas.microsoft.com/office/drawing/2015/9/8/chartex" xmlns:cx="http://schemas.microsoft.com/office/drawing/2014/chartex">
           <w:pict>
             <v:line w14:anchorId="0CD27C2D" id="Line 82" o:spid="_x0000_s1026" style="position:absolute;z-index:251676672;visibility:visible;mso-wrap-style:square;mso-width-percent:0;mso-height-percent:0;mso-wrap-distance-left:9pt;mso-wrap-distance-top:-3e-5mm;mso-wrap-distance-right:9pt;mso-wrap-distance-bottom:-3e-5mm;mso-position-horizontal:absolute;mso-position-horizontal-relative:page;mso-position-vertical:absolute;mso-position-vertical-relative:page;mso-width-percent:0;mso-height-percent:0;mso-width-relative:page;mso-height-relative:page" from="56.7pt,781.85pt" to="240.95pt,781.85pt" o:gfxdata="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">
               <w10:wrap anchorx="page" anchory="page"/>
@@ -10911,7 +10820,7 @@
             </wp:anchor>
           </w:drawing>
         </mc:Choice>
-        <mc:Fallback xmlns:cx="http://schemas.microsoft.com/office/drawing/2014/chartex" xmlns:cx1="http://schemas.microsoft.com/office/drawing/2015/9/8/chartex" xmlns:cx2="http://schemas.microsoft.com/office/drawing/2015/10/21/chartex" xmlns:cx3="http://schemas.microsoft.com/office/drawing/2016/5/9/chartex" xmlns:cx4="http://schemas.microsoft.com/office/drawing/2016/5/10/chartex" xmlns:cx5="http://schemas.microsoft.com/office/drawing/2016/5/11/chartex" xmlns:cx6="http://schemas.microsoft.com/office/drawing/2016/5/12/chartex" xmlns:cx7="http://schemas.microsoft.com/office/drawing/2016/5/13/chartex" xmlns:cx8="http://schemas.microsoft.com/office/drawing/2016/5/14/chartex" xmlns:aink="http://schemas.microsoft.com/office/drawing/2016/ink" xmlns:am3d="http://schemas.microsoft.com/office/drawing/2017/model3d" xmlns:w16cid="http://schemas.microsoft.com/office/word/2016/wordml/cid" xmlns:w16se="http://schemas.microsoft.com/office/word/2015/wordml/symex">
+        <mc:Fallback xmlns:w16se="http://schemas.microsoft.com/office/word/2015/wordml/symex" xmlns:w16cid="http://schemas.microsoft.com/office/word/2016/wordml/cid" xmlns:am3d="http://schemas.microsoft.com/office/drawing/2017/model3d" xmlns:aink="http://schemas.microsoft.com/office/drawing/2016/ink" xmlns:cx8="http://schemas.microsoft.com/office/drawing/2016/5/14/chartex" xmlns:cx7="http://schemas.microsoft.com/office/drawing/2016/5/13/chartex" xmlns:cx6="http://schemas.microsoft.com/office/drawing/2016/5/12/chartex" xmlns:cx5="http://schemas.microsoft.com/office/drawing/2016/5/11/chartex" xmlns:cx4="http://schemas.microsoft.com/office/drawing/2016/5/10/chartex" xmlns:cx3="http://schemas.microsoft.com/office/drawing/2016/5/9/chartex" xmlns:cx2="http://schemas.microsoft.com/office/drawing/2015/10/21/chartex" xmlns:cx1="http://schemas.microsoft.com/office/drawing/2015/9/8/chartex" xmlns:cx="http://schemas.microsoft.com/office/drawing/2014/chartex">
           <w:pict>
             <v:line w14:anchorId="2A5D8A0A" id="Line 77" o:spid="_x0000_s1026" style="position:absolute;z-index:251675648;visibility:visible;mso-wrap-style:square;mso-width-percent:0;mso-height-percent:0;mso-wrap-distance-left:9pt;mso-wrap-distance-top:-3e-5mm;mso-wrap-distance-right:9pt;mso-wrap-distance-bottom:-3e-5mm;mso-position-horizontal:absolute;mso-position-horizontal-relative:page;mso-position-vertical:absolute;mso-position-vertical-relative:page;mso-width-percent:0;mso-height-percent:0;mso-width-relative:page;mso-height-relative:page" from="439.35pt,781.85pt" to="581.1pt,781.85pt" o:gfxdata="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" strokeweight="1.5pt">
               <w10:wrap anchorx="page" anchory="page"/>
@@ -11091,7 +11000,7 @@
             </wp:anchor>
           </w:drawing>
         </mc:Choice>
-        <mc:Fallback xmlns:cx="http://schemas.microsoft.com/office/drawing/2014/chartex" xmlns:cx1="http://schemas.microsoft.com/office/drawing/2015/9/8/chartex" xmlns:cx2="http://schemas.microsoft.com/office/drawing/2015/10/21/chartex" xmlns:cx3="http://schemas.microsoft.com/office/drawing/2016/5/9/chartex" xmlns:cx4="http://schemas.microsoft.com/office/drawing/2016/5/10/chartex" xmlns:cx5="http://schemas.microsoft.com/office/drawing/2016/5/11/chartex" xmlns:cx6="http://schemas.microsoft.com/office/drawing/2016/5/12/chartex" xmlns:cx7="http://schemas.microsoft.com/office/drawing/2016/5/13/chartex" xmlns:cx8="http://schemas.microsoft.com/office/drawing/2016/5/14/chartex" xmlns:aink="http://schemas.microsoft.com/office/drawing/2016/ink" xmlns:am3d="http://schemas.microsoft.com/office/drawing/2017/model3d" xmlns:w16cid="http://schemas.microsoft.com/office/word/2016/wordml/cid" xmlns:w16se="http://schemas.microsoft.com/office/word/2015/wordml/symex">
+        <mc:Fallback xmlns:w16se="http://schemas.microsoft.com/office/word/2015/wordml/symex" xmlns:w16cid="http://schemas.microsoft.com/office/word/2016/wordml/cid" xmlns:am3d="http://schemas.microsoft.com/office/drawing/2017/model3d" xmlns:aink="http://schemas.microsoft.com/office/drawing/2016/ink" xmlns:cx8="http://schemas.microsoft.com/office/drawing/2016/5/14/chartex" xmlns:cx7="http://schemas.microsoft.com/office/drawing/2016/5/13/chartex" xmlns:cx6="http://schemas.microsoft.com/office/drawing/2016/5/12/chartex" xmlns:cx5="http://schemas.microsoft.com/office/drawing/2016/5/11/chartex" xmlns:cx4="http://schemas.microsoft.com/office/drawing/2016/5/10/chartex" xmlns:cx3="http://schemas.microsoft.com/office/drawing/2016/5/9/chartex" xmlns:cx2="http://schemas.microsoft.com/office/drawing/2015/10/21/chartex" xmlns:cx1="http://schemas.microsoft.com/office/drawing/2015/9/8/chartex" xmlns:cx="http://schemas.microsoft.com/office/drawing/2014/chartex">
           <w:pict>
             <v:line w14:anchorId="3F25E9AB" id="Line 28" o:spid="_x0000_s1026" style="position:absolute;z-index:251660288;visibility:visible;mso-wrap-style:square;mso-width-percent:0;mso-height-percent:0;mso-wrap-distance-left:9pt;mso-wrap-distance-top:-3e-5mm;mso-wrap-distance-right:9pt;mso-wrap-distance-bottom:-3e-5mm;mso-position-horizontal:absolute;mso-position-horizontal-relative:page;mso-position-vertical:absolute;mso-position-vertical-relative:page;mso-width-percent:0;mso-height-percent:0;mso-width-relative:page;mso-height-relative:page" from="439.25pt,767.7pt" to="581pt,767.7pt" o:gfxdata="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" strokeweight="1.5pt">
               <w10:wrap anchorx="page" anchory="page"/>
@@ -11166,7 +11075,7 @@
             </wp:anchor>
           </w:drawing>
         </mc:Choice>
-        <mc:Fallback xmlns:cx="http://schemas.microsoft.com/office/drawing/2014/chartex" xmlns:cx1="http://schemas.microsoft.com/office/drawing/2015/9/8/chartex" xmlns:cx2="http://schemas.microsoft.com/office/drawing/2015/10/21/chartex" xmlns:cx3="http://schemas.microsoft.com/office/drawing/2016/5/9/chartex" xmlns:cx4="http://schemas.microsoft.com/office/drawing/2016/5/10/chartex" xmlns:cx5="http://schemas.microsoft.com/office/drawing/2016/5/11/chartex" xmlns:cx6="http://schemas.microsoft.com/office/drawing/2016/5/12/chartex" xmlns:cx7="http://schemas.microsoft.com/office/drawing/2016/5/13/chartex" xmlns:cx8="http://schemas.microsoft.com/office/drawing/2016/5/14/chartex" xmlns:aink="http://schemas.microsoft.com/office/drawing/2016/ink" xmlns:am3d="http://schemas.microsoft.com/office/drawing/2017/model3d" xmlns:w16cid="http://schemas.microsoft.com/office/word/2016/wordml/cid" xmlns:w16se="http://schemas.microsoft.com/office/word/2015/wordml/symex">
+        <mc:Fallback xmlns:w16se="http://schemas.microsoft.com/office/word/2015/wordml/symex" xmlns:w16cid="http://schemas.microsoft.com/office/word/2016/wordml/cid" xmlns:am3d="http://schemas.microsoft.com/office/drawing/2017/model3d" xmlns:aink="http://schemas.microsoft.com/office/drawing/2016/ink" xmlns:cx8="http://schemas.microsoft.com/office/drawing/2016/5/14/chartex" xmlns:cx7="http://schemas.microsoft.com/office/drawing/2016/5/13/chartex" xmlns:cx6="http://schemas.microsoft.com/office/drawing/2016/5/12/chartex" xmlns:cx5="http://schemas.microsoft.com/office/drawing/2016/5/11/chartex" xmlns:cx4="http://schemas.microsoft.com/office/drawing/2016/5/10/chartex" xmlns:cx3="http://schemas.microsoft.com/office/drawing/2016/5/9/chartex" xmlns:cx2="http://schemas.microsoft.com/office/drawing/2015/10/21/chartex" xmlns:cx1="http://schemas.microsoft.com/office/drawing/2015/9/8/chartex" xmlns:cx="http://schemas.microsoft.com/office/drawing/2014/chartex">
           <w:pict>
             <v:line w14:anchorId="7FFC6311" id="Line 26" o:spid="_x0000_s1026" style="position:absolute;z-index:251659264;visibility:visible;mso-wrap-style:square;mso-width-percent:0;mso-height-percent:0;mso-wrap-distance-left:3.17497mm;mso-wrap-distance-top:0;mso-wrap-distance-right:3.17497mm;mso-wrap-distance-bottom:0;mso-position-horizontal:absolute;mso-position-horizontal-relative:page;mso-position-vertical:absolute;mso-position-vertical-relative:page;mso-width-percent:0;mso-height-percent:0;mso-width-relative:page;mso-height-relative:page" from="524.3pt,753.55pt" to="524.3pt,781.9pt" o:gfxdata="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" strokeweight="1.5pt">
               <w10:wrap anchorx="page" anchory="page"/>
@@ -11241,7 +11150,7 @@
             </wp:anchor>
           </w:drawing>
         </mc:Choice>
-        <mc:Fallback xmlns:cx="http://schemas.microsoft.com/office/drawing/2014/chartex" xmlns:cx1="http://schemas.microsoft.com/office/drawing/2015/9/8/chartex" xmlns:cx2="http://schemas.microsoft.com/office/drawing/2015/10/21/chartex" xmlns:cx3="http://schemas.microsoft.com/office/drawing/2016/5/9/chartex" xmlns:cx4="http://schemas.microsoft.com/office/drawing/2016/5/10/chartex" xmlns:cx5="http://schemas.microsoft.com/office/drawing/2016/5/11/chartex" xmlns:cx6="http://schemas.microsoft.com/office/drawing/2016/5/12/chartex" xmlns:cx7="http://schemas.microsoft.com/office/drawing/2016/5/13/chartex" xmlns:cx8="http://schemas.microsoft.com/office/drawing/2016/5/14/chartex" xmlns:aink="http://schemas.microsoft.com/office/drawing/2016/ink" xmlns:am3d="http://schemas.microsoft.com/office/drawing/2017/model3d" xmlns:w16cid="http://schemas.microsoft.com/office/word/2016/wordml/cid" xmlns:w16se="http://schemas.microsoft.com/office/word/2015/wordml/symex">
+        <mc:Fallback xmlns:w16se="http://schemas.microsoft.com/office/word/2015/wordml/symex" xmlns:w16cid="http://schemas.microsoft.com/office/word/2016/wordml/cid" xmlns:am3d="http://schemas.microsoft.com/office/drawing/2017/model3d" xmlns:aink="http://schemas.microsoft.com/office/drawing/2016/ink" xmlns:cx8="http://schemas.microsoft.com/office/drawing/2016/5/14/chartex" xmlns:cx7="http://schemas.microsoft.com/office/drawing/2016/5/13/chartex" xmlns:cx6="http://schemas.microsoft.com/office/drawing/2016/5/12/chartex" xmlns:cx5="http://schemas.microsoft.com/office/drawing/2016/5/11/chartex" xmlns:cx4="http://schemas.microsoft.com/office/drawing/2016/5/10/chartex" xmlns:cx3="http://schemas.microsoft.com/office/drawing/2016/5/9/chartex" xmlns:cx2="http://schemas.microsoft.com/office/drawing/2015/10/21/chartex" xmlns:cx1="http://schemas.microsoft.com/office/drawing/2015/9/8/chartex" xmlns:cx="http://schemas.microsoft.com/office/drawing/2014/chartex">
           <w:pict>
             <v:line w14:anchorId="3F6AD11A" id="Line 24" o:spid="_x0000_s1026" style="position:absolute;z-index:251657216;visibility:visible;mso-wrap-style:square;mso-width-percent:0;mso-height-percent:0;mso-wrap-distance-left:3.17497mm;mso-wrap-distance-top:0;mso-wrap-distance-right:3.17497mm;mso-wrap-distance-bottom:0;mso-position-horizontal:absolute;mso-position-horizontal-relative:page;mso-position-vertical:absolute;mso-position-vertical-relative:page;mso-width-percent:0;mso-height-percent:0;mso-width-relative:page;mso-height-relative:page" from="439.35pt,753.5pt" to="439.35pt,824.35pt" o:gfxdata="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" strokeweight="1.5pt">
               <w10:wrap anchorx="page" anchory="page"/>
@@ -11316,7 +11225,7 @@
             </wp:anchor>
           </w:drawing>
         </mc:Choice>
-        <mc:Fallback xmlns:cx="http://schemas.microsoft.com/office/drawing/2014/chartex" xmlns:cx1="http://schemas.microsoft.com/office/drawing/2015/9/8/chartex" xmlns:cx2="http://schemas.microsoft.com/office/drawing/2015/10/21/chartex" xmlns:cx3="http://schemas.microsoft.com/office/drawing/2016/5/9/chartex" xmlns:cx4="http://schemas.microsoft.com/office/drawing/2016/5/10/chartex" xmlns:cx5="http://schemas.microsoft.com/office/drawing/2016/5/11/chartex" xmlns:cx6="http://schemas.microsoft.com/office/drawing/2016/5/12/chartex" xmlns:cx7="http://schemas.microsoft.com/office/drawing/2016/5/13/chartex" xmlns:cx8="http://schemas.microsoft.com/office/drawing/2016/5/14/chartex" xmlns:aink="http://schemas.microsoft.com/office/drawing/2016/ink" xmlns:am3d="http://schemas.microsoft.com/office/drawing/2017/model3d" xmlns:w16cid="http://schemas.microsoft.com/office/word/2016/wordml/cid" xmlns:w16se="http://schemas.microsoft.com/office/word/2015/wordml/symex">
+        <mc:Fallback xmlns:w16se="http://schemas.microsoft.com/office/word/2015/wordml/symex" xmlns:w16cid="http://schemas.microsoft.com/office/word/2016/wordml/cid" xmlns:am3d="http://schemas.microsoft.com/office/drawing/2017/model3d" xmlns:aink="http://schemas.microsoft.com/office/drawing/2016/ink" xmlns:cx8="http://schemas.microsoft.com/office/drawing/2016/5/14/chartex" xmlns:cx7="http://schemas.microsoft.com/office/drawing/2016/5/13/chartex" xmlns:cx6="http://schemas.microsoft.com/office/drawing/2016/5/12/chartex" xmlns:cx5="http://schemas.microsoft.com/office/drawing/2016/5/11/chartex" xmlns:cx4="http://schemas.microsoft.com/office/drawing/2016/5/10/chartex" xmlns:cx3="http://schemas.microsoft.com/office/drawing/2016/5/9/chartex" xmlns:cx2="http://schemas.microsoft.com/office/drawing/2015/10/21/chartex" xmlns:cx1="http://schemas.microsoft.com/office/drawing/2015/9/8/chartex" xmlns:cx="http://schemas.microsoft.com/office/drawing/2014/chartex">
           <w:pict>
             <v:line w14:anchorId="0101DECD" id="Line 22" o:spid="_x0000_s1026" style="position:absolute;z-index:251656192;visibility:visible;mso-wrap-style:square;mso-width-percent:0;mso-height-percent:0;mso-wrap-distance-left:9pt;mso-wrap-distance-top:-3e-5mm;mso-wrap-distance-right:9pt;mso-wrap-distance-bottom:-3e-5mm;mso-position-horizontal:absolute;mso-position-horizontal-relative:page;mso-position-vertical:absolute;mso-position-vertical-relative:page;mso-width-percent:0;mso-height-percent:0;mso-width-relative:page;mso-height-relative:page" from="56.7pt,753.5pt" to="581pt,753.5pt" o:gfxdata="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" strokeweight="1.5pt">
               <w10:wrap anchorx="page" anchory="page"/>
@@ -11391,7 +11300,7 @@
             </wp:anchor>
           </w:drawing>
         </mc:Choice>
-        <mc:Fallback xmlns:cx="http://schemas.microsoft.com/office/drawing/2014/chartex" xmlns:cx1="http://schemas.microsoft.com/office/drawing/2015/9/8/chartex" xmlns:cx2="http://schemas.microsoft.com/office/drawing/2015/10/21/chartex" xmlns:cx3="http://schemas.microsoft.com/office/drawing/2016/5/9/chartex" xmlns:cx4="http://schemas.microsoft.com/office/drawing/2016/5/10/chartex" xmlns:cx5="http://schemas.microsoft.com/office/drawing/2016/5/11/chartex" xmlns:cx6="http://schemas.microsoft.com/office/drawing/2016/5/12/chartex" xmlns:cx7="http://schemas.microsoft.com/office/drawing/2016/5/13/chartex" xmlns:cx8="http://schemas.microsoft.com/office/drawing/2016/5/14/chartex" xmlns:aink="http://schemas.microsoft.com/office/drawing/2016/ink" xmlns:am3d="http://schemas.microsoft.com/office/drawing/2017/model3d" xmlns:w16cid="http://schemas.microsoft.com/office/word/2016/wordml/cid" xmlns:w16se="http://schemas.microsoft.com/office/word/2015/wordml/symex">
+        <mc:Fallback xmlns:w16se="http://schemas.microsoft.com/office/word/2015/wordml/symex" xmlns:w16cid="http://schemas.microsoft.com/office/word/2016/wordml/cid" xmlns:am3d="http://schemas.microsoft.com/office/drawing/2017/model3d" xmlns:aink="http://schemas.microsoft.com/office/drawing/2016/ink" xmlns:cx8="http://schemas.microsoft.com/office/drawing/2016/5/14/chartex" xmlns:cx7="http://schemas.microsoft.com/office/drawing/2016/5/13/chartex" xmlns:cx6="http://schemas.microsoft.com/office/drawing/2016/5/12/chartex" xmlns:cx5="http://schemas.microsoft.com/office/drawing/2016/5/11/chartex" xmlns:cx4="http://schemas.microsoft.com/office/drawing/2016/5/10/chartex" xmlns:cx3="http://schemas.microsoft.com/office/drawing/2016/5/9/chartex" xmlns:cx2="http://schemas.microsoft.com/office/drawing/2015/10/21/chartex" xmlns:cx1="http://schemas.microsoft.com/office/drawing/2015/9/8/chartex" xmlns:cx="http://schemas.microsoft.com/office/drawing/2014/chartex">
           <w:pict>
             <v:line w14:anchorId="4FB8AB9B" id="Line 21" o:spid="_x0000_s1026" style="position:absolute;z-index:251655168;visibility:visible;mso-wrap-style:square;mso-width-percent:0;mso-height-percent:0;mso-wrap-distance-left:3.17497mm;mso-wrap-distance-top:0;mso-wrap-distance-right:3.17497mm;mso-wrap-distance-bottom:0;mso-position-horizontal:absolute;mso-position-horizontal-relative:page;mso-position-vertical:absolute;mso-position-vertical-relative:page;mso-width-percent:0;mso-height-percent:0;mso-width-relative:page;mso-height-relative:page" from="212.65pt,711pt" to="212.65pt,824.4pt" o:gfxdata="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" strokeweight="1.5pt">
               <w10:wrap anchorx="page" anchory="page"/>
@@ -11466,7 +11375,7 @@
             </wp:anchor>
           </w:drawing>
         </mc:Choice>
-        <mc:Fallback xmlns:cx="http://schemas.microsoft.com/office/drawing/2014/chartex" xmlns:cx1="http://schemas.microsoft.com/office/drawing/2015/9/8/chartex" xmlns:cx2="http://schemas.microsoft.com/office/drawing/2015/10/21/chartex" xmlns:cx3="http://schemas.microsoft.com/office/drawing/2016/5/9/chartex" xmlns:cx4="http://schemas.microsoft.com/office/drawing/2016/5/10/chartex" xmlns:cx5="http://schemas.microsoft.com/office/drawing/2016/5/11/chartex" xmlns:cx6="http://schemas.microsoft.com/office/drawing/2016/5/12/chartex" xmlns:cx7="http://schemas.microsoft.com/office/drawing/2016/5/13/chartex" xmlns:cx8="http://schemas.microsoft.com/office/drawing/2016/5/14/chartex" xmlns:aink="http://schemas.microsoft.com/office/drawing/2016/ink" xmlns:am3d="http://schemas.microsoft.com/office/drawing/2017/model3d" xmlns:w16cid="http://schemas.microsoft.com/office/word/2016/wordml/cid" xmlns:w16se="http://schemas.microsoft.com/office/word/2015/wordml/symex">
+        <mc:Fallback xmlns:w16se="http://schemas.microsoft.com/office/word/2015/wordml/symex" xmlns:w16cid="http://schemas.microsoft.com/office/word/2016/wordml/cid" xmlns:am3d="http://schemas.microsoft.com/office/drawing/2017/model3d" xmlns:aink="http://schemas.microsoft.com/office/drawing/2016/ink" xmlns:cx8="http://schemas.microsoft.com/office/drawing/2016/5/14/chartex" xmlns:cx7="http://schemas.microsoft.com/office/drawing/2016/5/13/chartex" xmlns:cx6="http://schemas.microsoft.com/office/drawing/2016/5/12/chartex" xmlns:cx5="http://schemas.microsoft.com/office/drawing/2016/5/11/chartex" xmlns:cx4="http://schemas.microsoft.com/office/drawing/2016/5/10/chartex" xmlns:cx3="http://schemas.microsoft.com/office/drawing/2016/5/9/chartex" xmlns:cx2="http://schemas.microsoft.com/office/drawing/2015/10/21/chartex" xmlns:cx1="http://schemas.microsoft.com/office/drawing/2015/9/8/chartex" xmlns:cx="http://schemas.microsoft.com/office/drawing/2014/chartex">
           <w:pict>
             <v:line w14:anchorId="56F7E40C" id="Line 20" o:spid="_x0000_s1026" style="position:absolute;z-index:251654144;visibility:visible;mso-wrap-style:square;mso-width-percent:0;mso-height-percent:0;mso-wrap-distance-left:3.17497mm;mso-wrap-distance-top:0;mso-wrap-distance-right:3.17497mm;mso-wrap-distance-bottom:0;mso-position-horizontal:absolute;mso-position-horizontal-relative:page;mso-position-vertical:absolute;mso-position-vertical-relative:page;mso-width-percent:0;mso-height-percent:0;mso-width-relative:page;mso-height-relative:page" from="170.05pt,711pt" to="170.05pt,824.4pt" o:gfxdata="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" strokeweight="1.5pt">
               <w10:wrap anchorx="page" anchory="page"/>
@@ -11541,7 +11450,7 @@
             </wp:anchor>
           </w:drawing>
         </mc:Choice>
-        <mc:Fallback xmlns:cx="http://schemas.microsoft.com/office/drawing/2014/chartex" xmlns:cx1="http://schemas.microsoft.com/office/drawing/2015/9/8/chartex" xmlns:cx2="http://schemas.microsoft.com/office/drawing/2015/10/21/chartex" xmlns:cx3="http://schemas.microsoft.com/office/drawing/2016/5/9/chartex" xmlns:cx4="http://schemas.microsoft.com/office/drawing/2016/5/10/chartex" xmlns:cx5="http://schemas.microsoft.com/office/drawing/2016/5/11/chartex" xmlns:cx6="http://schemas.microsoft.com/office/drawing/2016/5/12/chartex" xmlns:cx7="http://schemas.microsoft.com/office/drawing/2016/5/13/chartex" xmlns:cx8="http://schemas.microsoft.com/office/drawing/2016/5/14/chartex" xmlns:aink="http://schemas.microsoft.com/office/drawing/2016/ink" xmlns:am3d="http://schemas.microsoft.com/office/drawing/2017/model3d" xmlns:w16cid="http://schemas.microsoft.com/office/word/2016/wordml/cid" xmlns:w16se="http://schemas.microsoft.com/office/word/2015/wordml/symex">
+        <mc:Fallback xmlns:w16se="http://schemas.microsoft.com/office/word/2015/wordml/symex" xmlns:w16cid="http://schemas.microsoft.com/office/word/2016/wordml/cid" xmlns:am3d="http://schemas.microsoft.com/office/drawing/2017/model3d" xmlns:aink="http://schemas.microsoft.com/office/drawing/2016/ink" xmlns:cx8="http://schemas.microsoft.com/office/drawing/2016/5/14/chartex" xmlns:cx7="http://schemas.microsoft.com/office/drawing/2016/5/13/chartex" xmlns:cx6="http://schemas.microsoft.com/office/drawing/2016/5/12/chartex" xmlns:cx5="http://schemas.microsoft.com/office/drawing/2016/5/11/chartex" xmlns:cx4="http://schemas.microsoft.com/office/drawing/2016/5/10/chartex" xmlns:cx3="http://schemas.microsoft.com/office/drawing/2016/5/9/chartex" xmlns:cx2="http://schemas.microsoft.com/office/drawing/2015/10/21/chartex" xmlns:cx1="http://schemas.microsoft.com/office/drawing/2015/9/8/chartex" xmlns:cx="http://schemas.microsoft.com/office/drawing/2014/chartex">
           <w:pict>
             <v:line w14:anchorId="62E7D0A3" id="Line 17" o:spid="_x0000_s1026" style="position:absolute;z-index:251651072;visibility:visible;mso-wrap-style:square;mso-width-percent:0;mso-height-percent:0;mso-wrap-distance-left:9pt;mso-wrap-distance-top:-3e-5mm;mso-wrap-distance-right:9pt;mso-wrap-distance-bottom:-3e-5mm;mso-position-horizontal:absolute;mso-position-horizontal-relative:page;mso-position-vertical:absolute;mso-position-vertical-relative:page;mso-width-percent:0;mso-height-percent:0;mso-width-relative:page;mso-height-relative:page" from="56.75pt,725.15pt" to="241pt,725.15pt" o:gfxdata="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">
               <w10:wrap anchorx="page" anchory="page"/>
@@ -11616,7 +11525,7 @@
             </wp:anchor>
           </w:drawing>
         </mc:Choice>
-        <mc:Fallback xmlns:cx="http://schemas.microsoft.com/office/drawing/2014/chartex" xmlns:cx1="http://schemas.microsoft.com/office/drawing/2015/9/8/chartex" xmlns:cx2="http://schemas.microsoft.com/office/drawing/2015/10/21/chartex" xmlns:cx3="http://schemas.microsoft.com/office/drawing/2016/5/9/chartex" xmlns:cx4="http://schemas.microsoft.com/office/drawing/2016/5/10/chartex" xmlns:cx5="http://schemas.microsoft.com/office/drawing/2016/5/11/chartex" xmlns:cx6="http://schemas.microsoft.com/office/drawing/2016/5/12/chartex" xmlns:cx7="http://schemas.microsoft.com/office/drawing/2016/5/13/chartex" xmlns:cx8="http://schemas.microsoft.com/office/drawing/2016/5/14/chartex" xmlns:aink="http://schemas.microsoft.com/office/drawing/2016/ink" xmlns:am3d="http://schemas.microsoft.com/office/drawing/2017/model3d" xmlns:w16cid="http://schemas.microsoft.com/office/word/2016/wordml/cid" xmlns:w16se="http://schemas.microsoft.com/office/word/2015/wordml/symex">
+        <mc:Fallback xmlns:w16se="http://schemas.microsoft.com/office/word/2015/wordml/symex" xmlns:w16cid="http://schemas.microsoft.com/office/word/2016/wordml/cid" xmlns:am3d="http://schemas.microsoft.com/office/drawing/2017/model3d" xmlns:aink="http://schemas.microsoft.com/office/drawing/2016/ink" xmlns:cx8="http://schemas.microsoft.com/office/drawing/2016/5/14/chartex" xmlns:cx7="http://schemas.microsoft.com/office/drawing/2016/5/13/chartex" xmlns:cx6="http://schemas.microsoft.com/office/drawing/2016/5/12/chartex" xmlns:cx5="http://schemas.microsoft.com/office/drawing/2016/5/11/chartex" xmlns:cx4="http://schemas.microsoft.com/office/drawing/2016/5/10/chartex" xmlns:cx3="http://schemas.microsoft.com/office/drawing/2016/5/9/chartex" xmlns:cx2="http://schemas.microsoft.com/office/drawing/2015/10/21/chartex" xmlns:cx1="http://schemas.microsoft.com/office/drawing/2015/9/8/chartex" xmlns:cx="http://schemas.microsoft.com/office/drawing/2014/chartex">
           <w:pict>
             <v:line w14:anchorId="56D57152" id="Line 16" o:spid="_x0000_s1026" style="position:absolute;z-index:251650048;visibility:visible;mso-wrap-style:square;mso-width-percent:0;mso-height-percent:0;mso-wrap-distance-left:9pt;mso-wrap-distance-top:-3e-5mm;mso-wrap-distance-right:9pt;mso-wrap-distance-bottom:-3e-5mm;mso-position-horizontal:absolute;mso-position-horizontal-relative:page;mso-position-vertical:absolute;mso-position-vertical-relative:page;mso-width-percent:0;mso-height-percent:0;mso-width-relative:page;mso-height-relative:page" from="56.7pt,739.35pt" to="240.95pt,739.35pt" o:gfxdata="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" strokeweight="1.5pt">
               <w10:wrap anchorx="page" anchory="page"/>
@@ -11691,7 +11600,7 @@
             </wp:anchor>
           </w:drawing>
         </mc:Choice>
-        <mc:Fallback xmlns:cx="http://schemas.microsoft.com/office/drawing/2014/chartex" xmlns:cx1="http://schemas.microsoft.com/office/drawing/2015/9/8/chartex" xmlns:cx2="http://schemas.microsoft.com/office/drawing/2015/10/21/chartex" xmlns:cx3="http://schemas.microsoft.com/office/drawing/2016/5/9/chartex" xmlns:cx4="http://schemas.microsoft.com/office/drawing/2016/5/10/chartex" xmlns:cx5="http://schemas.microsoft.com/office/drawing/2016/5/11/chartex" xmlns:cx6="http://schemas.microsoft.com/office/drawing/2016/5/12/chartex" xmlns:cx7="http://schemas.microsoft.com/office/drawing/2016/5/13/chartex" xmlns:cx8="http://schemas.microsoft.com/office/drawing/2016/5/14/chartex" xmlns:aink="http://schemas.microsoft.com/office/drawing/2016/ink" xmlns:am3d="http://schemas.microsoft.com/office/drawing/2017/model3d" xmlns:w16cid="http://schemas.microsoft.com/office/word/2016/wordml/cid" xmlns:w16se="http://schemas.microsoft.com/office/word/2015/wordml/symex">
+        <mc:Fallback xmlns:w16se="http://schemas.microsoft.com/office/word/2015/wordml/symex" xmlns:w16cid="http://schemas.microsoft.com/office/word/2016/wordml/cid" xmlns:am3d="http://schemas.microsoft.com/office/drawing/2017/model3d" xmlns:aink="http://schemas.microsoft.com/office/drawing/2016/ink" xmlns:cx8="http://schemas.microsoft.com/office/drawing/2016/5/14/chartex" xmlns:cx7="http://schemas.microsoft.com/office/drawing/2016/5/13/chartex" xmlns:cx6="http://schemas.microsoft.com/office/drawing/2016/5/12/chartex" xmlns:cx5="http://schemas.microsoft.com/office/drawing/2016/5/11/chartex" xmlns:cx4="http://schemas.microsoft.com/office/drawing/2016/5/10/chartex" xmlns:cx3="http://schemas.microsoft.com/office/drawing/2016/5/9/chartex" xmlns:cx2="http://schemas.microsoft.com/office/drawing/2015/10/21/chartex" xmlns:cx1="http://schemas.microsoft.com/office/drawing/2015/9/8/chartex" xmlns:cx="http://schemas.microsoft.com/office/drawing/2014/chartex">
           <w:pict>
             <v:line w14:anchorId="10F93F36" id="Line 14" o:spid="_x0000_s1026" style="position:absolute;z-index:251649024;visibility:visible;mso-wrap-style:square;mso-width-percent:0;mso-height-percent:0;mso-wrap-distance-left:9pt;mso-wrap-distance-top:-3e-5mm;mso-wrap-distance-right:9pt;mso-wrap-distance-bottom:-3e-5mm;mso-position-horizontal:absolute;mso-position-horizontal-relative:page;mso-position-vertical:absolute;mso-position-vertical-relative:page;mso-width-percent:0;mso-height-percent:0;mso-width-relative:page;mso-height-relative:page" from="56.75pt,767.7pt" to="241pt,767.7pt" o:gfxdata="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">
               <w10:wrap anchorx="page" anchory="page"/>
@@ -11766,7 +11675,7 @@
             </wp:anchor>
           </w:drawing>
         </mc:Choice>
-        <mc:Fallback xmlns:cx="http://schemas.microsoft.com/office/drawing/2014/chartex" xmlns:cx1="http://schemas.microsoft.com/office/drawing/2015/9/8/chartex" xmlns:cx2="http://schemas.microsoft.com/office/drawing/2015/10/21/chartex" xmlns:cx3="http://schemas.microsoft.com/office/drawing/2016/5/9/chartex" xmlns:cx4="http://schemas.microsoft.com/office/drawing/2016/5/10/chartex" xmlns:cx5="http://schemas.microsoft.com/office/drawing/2016/5/11/chartex" xmlns:cx6="http://schemas.microsoft.com/office/drawing/2016/5/12/chartex" xmlns:cx7="http://schemas.microsoft.com/office/drawing/2016/5/13/chartex" xmlns:cx8="http://schemas.microsoft.com/office/drawing/2016/5/14/chartex" xmlns:aink="http://schemas.microsoft.com/office/drawing/2016/ink" xmlns:am3d="http://schemas.microsoft.com/office/drawing/2017/model3d" xmlns:w16cid="http://schemas.microsoft.com/office/word/2016/wordml/cid" xmlns:w16se="http://schemas.microsoft.com/office/word/2015/wordml/symex">
+        <mc:Fallback xmlns:w16se="http://schemas.microsoft.com/office/word/2015/wordml/symex" xmlns:w16cid="http://schemas.microsoft.com/office/word/2016/wordml/cid" xmlns:am3d="http://schemas.microsoft.com/office/drawing/2017/model3d" xmlns:aink="http://schemas.microsoft.com/office/drawing/2016/ink" xmlns:cx8="http://schemas.microsoft.com/office/drawing/2016/5/14/chartex" xmlns:cx7="http://schemas.microsoft.com/office/drawing/2016/5/13/chartex" xmlns:cx6="http://schemas.microsoft.com/office/drawing/2016/5/12/chartex" xmlns:cx5="http://schemas.microsoft.com/office/drawing/2016/5/11/chartex" xmlns:cx4="http://schemas.microsoft.com/office/drawing/2016/5/10/chartex" xmlns:cx3="http://schemas.microsoft.com/office/drawing/2016/5/9/chartex" xmlns:cx2="http://schemas.microsoft.com/office/drawing/2015/10/21/chartex" xmlns:cx1="http://schemas.microsoft.com/office/drawing/2015/9/8/chartex" xmlns:cx="http://schemas.microsoft.com/office/drawing/2014/chartex">
           <w:pict>
             <v:line w14:anchorId="6594B489" id="Line 12" o:spid="_x0000_s1026" style="position:absolute;z-index:251648000;visibility:visible;mso-wrap-style:square;mso-width-percent:0;mso-height-percent:0;mso-wrap-distance-left:9pt;mso-wrap-distance-top:-3e-5mm;mso-wrap-distance-right:9pt;mso-wrap-distance-bottom:-3e-5mm;mso-position-horizontal:absolute;mso-position-horizontal-relative:page;mso-position-vertical:absolute;mso-position-vertical-relative:page;mso-width-percent:0;mso-height-percent:0;mso-width-relative:page;mso-height-relative:page" from="56.75pt,796.05pt" to="241pt,796.05pt" o:gfxdata="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">
               <w10:wrap anchorx="page" anchory="page"/>
@@ -11841,7 +11750,7 @@
             </wp:anchor>
           </w:drawing>
         </mc:Choice>
-        <mc:Fallback xmlns:cx="http://schemas.microsoft.com/office/drawing/2014/chartex" xmlns:cx1="http://schemas.microsoft.com/office/drawing/2015/9/8/chartex" xmlns:cx2="http://schemas.microsoft.com/office/drawing/2015/10/21/chartex" xmlns:cx3="http://schemas.microsoft.com/office/drawing/2016/5/9/chartex" xmlns:cx4="http://schemas.microsoft.com/office/drawing/2016/5/10/chartex" xmlns:cx5="http://schemas.microsoft.com/office/drawing/2016/5/11/chartex" xmlns:cx6="http://schemas.microsoft.com/office/drawing/2016/5/12/chartex" xmlns:cx7="http://schemas.microsoft.com/office/drawing/2016/5/13/chartex" xmlns:cx8="http://schemas.microsoft.com/office/drawing/2016/5/14/chartex" xmlns:aink="http://schemas.microsoft.com/office/drawing/2016/ink" xmlns:am3d="http://schemas.microsoft.com/office/drawing/2017/model3d" xmlns:w16cid="http://schemas.microsoft.com/office/word/2016/wordml/cid" xmlns:w16se="http://schemas.microsoft.com/office/word/2015/wordml/symex">
+        <mc:Fallback xmlns:w16se="http://schemas.microsoft.com/office/word/2015/wordml/symex" xmlns:w16cid="http://schemas.microsoft.com/office/word/2016/wordml/cid" xmlns:am3d="http://schemas.microsoft.com/office/drawing/2017/model3d" xmlns:aink="http://schemas.microsoft.com/office/drawing/2016/ink" xmlns:cx8="http://schemas.microsoft.com/office/drawing/2016/5/14/chartex" xmlns:cx7="http://schemas.microsoft.com/office/drawing/2016/5/13/chartex" xmlns:cx6="http://schemas.microsoft.com/office/drawing/2016/5/12/chartex" xmlns:cx5="http://schemas.microsoft.com/office/drawing/2016/5/11/chartex" xmlns:cx4="http://schemas.microsoft.com/office/drawing/2016/5/10/chartex" xmlns:cx3="http://schemas.microsoft.com/office/drawing/2016/5/9/chartex" xmlns:cx2="http://schemas.microsoft.com/office/drawing/2015/10/21/chartex" xmlns:cx1="http://schemas.microsoft.com/office/drawing/2015/9/8/chartex" xmlns:cx="http://schemas.microsoft.com/office/drawing/2014/chartex">
           <w:pict>
             <v:line w14:anchorId="7441BC2B" id="Line 11" o:spid="_x0000_s1026" style="position:absolute;z-index:251646976;visibility:visible;mso-wrap-style:square;mso-width-percent:0;mso-height-percent:0;mso-wrap-distance-left:9pt;mso-wrap-distance-top:-3e-5mm;mso-wrap-distance-right:9pt;mso-wrap-distance-bottom:-3e-5mm;mso-position-horizontal:absolute;mso-position-horizontal-relative:page;mso-position-vertical:absolute;mso-position-vertical-relative:page;mso-width-percent:0;mso-height-percent:0;mso-width-relative:page;mso-height-relative:page" from="56.75pt,810.2pt" to="241pt,810.2pt" o:gfxdata="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">
               <w10:wrap anchorx="page" anchory="page"/>
@@ -11916,7 +11825,7 @@
             </wp:anchor>
           </w:drawing>
         </mc:Choice>
-        <mc:Fallback xmlns:cx="http://schemas.microsoft.com/office/drawing/2014/chartex" xmlns:cx1="http://schemas.microsoft.com/office/drawing/2015/9/8/chartex" xmlns:cx2="http://schemas.microsoft.com/office/drawing/2015/10/21/chartex" xmlns:cx3="http://schemas.microsoft.com/office/drawing/2016/5/9/chartex" xmlns:cx4="http://schemas.microsoft.com/office/drawing/2016/5/10/chartex" xmlns:cx5="http://schemas.microsoft.com/office/drawing/2016/5/11/chartex" xmlns:cx6="http://schemas.microsoft.com/office/drawing/2016/5/12/chartex" xmlns:cx7="http://schemas.microsoft.com/office/drawing/2016/5/13/chartex" xmlns:cx8="http://schemas.microsoft.com/office/drawing/2016/5/14/chartex" xmlns:aink="http://schemas.microsoft.com/office/drawing/2016/ink" xmlns:am3d="http://schemas.microsoft.com/office/drawing/2017/model3d" xmlns:w16cid="http://schemas.microsoft.com/office/word/2016/wordml/cid" xmlns:w16se="http://schemas.microsoft.com/office/word/2015/wordml/symex">
+        <mc:Fallback xmlns:w16se="http://schemas.microsoft.com/office/word/2015/wordml/symex" xmlns:w16cid="http://schemas.microsoft.com/office/word/2016/wordml/cid" xmlns:am3d="http://schemas.microsoft.com/office/drawing/2017/model3d" xmlns:aink="http://schemas.microsoft.com/office/drawing/2016/ink" xmlns:cx8="http://schemas.microsoft.com/office/drawing/2016/5/14/chartex" xmlns:cx7="http://schemas.microsoft.com/office/drawing/2016/5/13/chartex" xmlns:cx6="http://schemas.microsoft.com/office/drawing/2016/5/12/chartex" xmlns:cx5="http://schemas.microsoft.com/office/drawing/2016/5/11/chartex" xmlns:cx4="http://schemas.microsoft.com/office/drawing/2016/5/10/chartex" xmlns:cx3="http://schemas.microsoft.com/office/drawing/2016/5/9/chartex" xmlns:cx2="http://schemas.microsoft.com/office/drawing/2015/10/21/chartex" xmlns:cx1="http://schemas.microsoft.com/office/drawing/2015/9/8/chartex" xmlns:cx="http://schemas.microsoft.com/office/drawing/2014/chartex">
           <w:pict>
             <v:line w14:anchorId="26D7BD8E" id="Line 3" o:spid="_x0000_s1026" style="position:absolute;z-index:251645952;visibility:visible;mso-wrap-style:square;mso-width-percent:0;mso-height-percent:0;mso-wrap-distance-left:3.17497mm;mso-wrap-distance-top:0;mso-wrap-distance-right:3.17497mm;mso-wrap-distance-bottom:0;mso-position-horizontal:absolute;mso-position-horizontal-relative:page;mso-position-vertical:absolute;mso-position-vertical-relative:page;mso-width-percent:0;mso-height-percent:0;mso-width-relative:page;mso-height-relative:page" from="241pt,711pt" to="241pt,824.4pt" o:gfxdata="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" strokeweight="1.5pt">
               <w10:wrap anchorx="page" anchory="page"/>
@@ -11991,7 +11900,7 @@
             </wp:anchor>
           </w:drawing>
         </mc:Choice>
-        <mc:Fallback xmlns:cx="http://schemas.microsoft.com/office/drawing/2014/chartex" xmlns:cx1="http://schemas.microsoft.com/office/drawing/2015/9/8/chartex" xmlns:cx2="http://schemas.microsoft.com/office/drawing/2015/10/21/chartex" xmlns:cx3="http://schemas.microsoft.com/office/drawing/2016/5/9/chartex" xmlns:cx4="http://schemas.microsoft.com/office/drawing/2016/5/10/chartex" xmlns:cx5="http://schemas.microsoft.com/office/drawing/2016/5/11/chartex" xmlns:cx6="http://schemas.microsoft.com/office/drawing/2016/5/12/chartex" xmlns:cx7="http://schemas.microsoft.com/office/drawing/2016/5/13/chartex" xmlns:cx8="http://schemas.microsoft.com/office/drawing/2016/5/14/chartex" xmlns:aink="http://schemas.microsoft.com/office/drawing/2016/ink" xmlns:am3d="http://schemas.microsoft.com/office/drawing/2017/model3d" xmlns:w16cid="http://schemas.microsoft.com/office/word/2016/wordml/cid" xmlns:w16se="http://schemas.microsoft.com/office/word/2015/wordml/symex">
+        <mc:Fallback xmlns:w16se="http://schemas.microsoft.com/office/word/2015/wordml/symex" xmlns:w16cid="http://schemas.microsoft.com/office/word/2016/wordml/cid" xmlns:am3d="http://schemas.microsoft.com/office/drawing/2017/model3d" xmlns:aink="http://schemas.microsoft.com/office/drawing/2016/ink" xmlns:cx8="http://schemas.microsoft.com/office/drawing/2016/5/14/chartex" xmlns:cx7="http://schemas.microsoft.com/office/drawing/2016/5/13/chartex" xmlns:cx6="http://schemas.microsoft.com/office/drawing/2016/5/12/chartex" xmlns:cx5="http://schemas.microsoft.com/office/drawing/2016/5/11/chartex" xmlns:cx4="http://schemas.microsoft.com/office/drawing/2016/5/10/chartex" xmlns:cx3="http://schemas.microsoft.com/office/drawing/2016/5/9/chartex" xmlns:cx2="http://schemas.microsoft.com/office/drawing/2015/10/21/chartex" xmlns:cx1="http://schemas.microsoft.com/office/drawing/2015/9/8/chartex" xmlns:cx="http://schemas.microsoft.com/office/drawing/2014/chartex">
           <w:pict>
             <v:line w14:anchorId="066ADBFC" id="Line 2" o:spid="_x0000_s1026" style="position:absolute;z-index:251644928;visibility:visible;mso-wrap-style:square;mso-width-percent:0;mso-height-percent:0;mso-wrap-distance-left:9pt;mso-wrap-distance-top:-3e-5mm;mso-wrap-distance-right:9pt;mso-wrap-distance-bottom:-3e-5mm;mso-position-horizontal:absolute;mso-position-horizontal-relative:page;mso-position-vertical:absolute;mso-position-vertical-relative:page;mso-width-percent:0;mso-height-percent:0;mso-width-relative:page;mso-height-relative:page" from="56.7pt,711pt" to="581pt,711pt" o:gfxdata="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" strokeweight="1.5pt">
               <w10:wrap anchorx="page" anchory="page"/>
@@ -12259,7 +12168,7 @@
             </wp:anchor>
           </w:drawing>
         </mc:Choice>
-        <mc:Fallback xmlns:cx="http://schemas.microsoft.com/office/drawing/2014/chartex" xmlns:cx1="http://schemas.microsoft.com/office/drawing/2015/9/8/chartex" xmlns:cx2="http://schemas.microsoft.com/office/drawing/2015/10/21/chartex" xmlns:cx3="http://schemas.microsoft.com/office/drawing/2016/5/9/chartex" xmlns:cx4="http://schemas.microsoft.com/office/drawing/2016/5/10/chartex" xmlns:cx5="http://schemas.microsoft.com/office/drawing/2016/5/11/chartex" xmlns:cx6="http://schemas.microsoft.com/office/drawing/2016/5/12/chartex" xmlns:cx7="http://schemas.microsoft.com/office/drawing/2016/5/13/chartex" xmlns:cx8="http://schemas.microsoft.com/office/drawing/2016/5/14/chartex" xmlns:aink="http://schemas.microsoft.com/office/drawing/2016/ink" xmlns:am3d="http://schemas.microsoft.com/office/drawing/2017/model3d" xmlns:w16cid="http://schemas.microsoft.com/office/word/2016/wordml/cid" xmlns:w16se="http://schemas.microsoft.com/office/word/2015/wordml/symex">
+        <mc:Fallback xmlns:w16se="http://schemas.microsoft.com/office/word/2015/wordml/symex" xmlns:w16cid="http://schemas.microsoft.com/office/word/2016/wordml/cid" xmlns:am3d="http://schemas.microsoft.com/office/drawing/2017/model3d" xmlns:aink="http://schemas.microsoft.com/office/drawing/2016/ink" xmlns:cx8="http://schemas.microsoft.com/office/drawing/2016/5/14/chartex" xmlns:cx7="http://schemas.microsoft.com/office/drawing/2016/5/13/chartex" xmlns:cx6="http://schemas.microsoft.com/office/drawing/2016/5/12/chartex" xmlns:cx5="http://schemas.microsoft.com/office/drawing/2016/5/11/chartex" xmlns:cx4="http://schemas.microsoft.com/office/drawing/2016/5/10/chartex" xmlns:cx3="http://schemas.microsoft.com/office/drawing/2016/5/9/chartex" xmlns:cx2="http://schemas.microsoft.com/office/drawing/2015/10/21/chartex" xmlns:cx1="http://schemas.microsoft.com/office/drawing/2015/9/8/chartex" xmlns:cx="http://schemas.microsoft.com/office/drawing/2014/chartex">
           <w:pict>
             <v:rect w14:anchorId="677BE4D5" id="Rectangle 55" o:spid="_x0000_s1026" style="position:absolute;margin-left:56.1pt;margin-top:16.45pt;width:524.4pt;height:807.85pt;z-index:251625472;visibility:visible;mso-wrap-style:square;mso-width-percent:0;mso-height-percent:0;mso-wrap-distance-left:9pt;mso-wrap-distance-top:0;mso-wrap-distance-right:9pt;mso-wrap-distance-bottom:0;mso-position-horizontal:absolute;mso-position-horizontal-relative:page;mso-position-vertical:absolute;mso-position-vertical-relative:page;mso-width-percent:0;mso-height-percent:0;mso-width-relative:page;mso-height-relative:page;v-text-anchor:top" o:gfxdata="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" o:allowincell="f" strokeweight="1.5pt">
               <w10:wrap anchorx="page" anchory="page"/>
@@ -15874,7 +15783,7 @@
 </file>
 
 <file path=customXml/itemProps1.xml><?xml version="1.0" encoding="utf-8"?>
-<ds:datastoreItem xmlns:ds="http://schemas.openxmlformats.org/officeDocument/2006/customXml" ds:itemID="{CA128D2B-5F5A-418A-A2FB-4548B1600BE5}">
+<ds:datastoreItem xmlns:ds="http://schemas.openxmlformats.org/officeDocument/2006/customXml" ds:itemID="{642A7772-A56D-47B8-84B9-BF17F505EC67}">
   <ds:schemaRefs>
     <ds:schemaRef ds:uri="http://schemas.openxmlformats.org/officeDocument/2006/bibliography"/>
   </ds:schemaRefs>
